--- a/documentacion.docx
+++ b/documentacion.docx
@@ -1918,6 +1918,207 @@
         </w:rPr>
         <w:t xml:space="preserve">Este da una respuesta que es proporcional a la velocidad del cambio del error, con esta acción, y adicional a </w:t>
       </w:r>
+      <w:r>
+        <w:rPr>
+          <w:rFonts w:ascii="Times New Roman" w:hAnsi="Times New Roman" w:cs="Times New Roman"/>
+          <w:color w:val="000000" w:themeColor="text1"/>
+          <w:sz w:val="24"/>
+          <w:szCs w:val="24"/>
+        </w:rPr>
+        <w:t>las demás</w:t>
+      </w:r>
+      <w:r>
+        <w:rPr>
+          <w:rFonts w:ascii="Times New Roman" w:hAnsi="Times New Roman" w:cs="Times New Roman"/>
+          <w:color w:val="000000" w:themeColor="text1"/>
+          <w:sz w:val="24"/>
+          <w:szCs w:val="24"/>
+        </w:rPr>
+        <w:t xml:space="preserve"> se mejora la velocidad del sistema y contribuye a la disminución de oscilaciones excesivas</w:t>
+      </w:r>
+      <w:r>
+        <w:rPr>
+          <w:rFonts w:ascii="Times New Roman" w:hAnsi="Times New Roman" w:cs="Times New Roman"/>
+          <w:color w:val="000000" w:themeColor="text1"/>
+          <w:sz w:val="24"/>
+          <w:szCs w:val="24"/>
+        </w:rPr>
+        <w:t>.</w:t>
+      </w:r>
+    </w:p>
+    <w:p>
+      <w:pPr>
+        <w:pStyle w:val="Prrafodelista"/>
+        <w:jc w:val="center"/>
+        <w:rPr>
+          <w:rFonts w:ascii="Times New Roman" w:hAnsi="Times New Roman" w:cs="Times New Roman"/>
+          <w:color w:val="000000" w:themeColor="text1"/>
+          <w:sz w:val="24"/>
+          <w:szCs w:val="24"/>
+        </w:rPr>
+      </w:pPr>
+    </w:p>
+    <w:p>
+      <w:pPr>
+        <w:rPr>
+          <w:rFonts w:ascii="Times New Roman" w:hAnsi="Times New Roman" w:cs="Times New Roman"/>
+          <w:color w:val="000000" w:themeColor="text1"/>
+          <w:sz w:val="24"/>
+          <w:szCs w:val="24"/>
+        </w:rPr>
+      </w:pPr>
+    </w:p>
+    <w:p>
+      <w:pPr>
+        <w:jc w:val="both"/>
+        <w:rPr>
+          <w:rFonts w:ascii="Times New Roman" w:hAnsi="Times New Roman" w:cs="Times New Roman"/>
+          <w:b/>
+          <w:color w:val="000000" w:themeColor="text1"/>
+          <w:sz w:val="24"/>
+          <w:szCs w:val="24"/>
+        </w:rPr>
+      </w:pPr>
+      <w:r>
+        <w:rPr>
+          <w:rFonts w:ascii="Times New Roman" w:hAnsi="Times New Roman" w:cs="Times New Roman"/>
+          <w:b/>
+          <w:color w:val="000000" w:themeColor="text1"/>
+          <w:sz w:val="24"/>
+          <w:szCs w:val="24"/>
+        </w:rPr>
+        <w:t>El código propuesto se deja para la próxima documentación puesto que aún se está estructurando mediante la ayuda de la clase teórica el manejo de los diferentes módulos del microcontrolador</w:t>
+      </w:r>
+    </w:p>
+    <w:p>
+      <w:pPr>
+        <w:pStyle w:val="Prrafodelista"/>
+        <w:rPr>
+          <w:rFonts w:ascii="Times New Roman" w:hAnsi="Times New Roman" w:cs="Times New Roman"/>
+          <w:color w:val="000000" w:themeColor="text1"/>
+          <w:sz w:val="24"/>
+          <w:szCs w:val="24"/>
+        </w:rPr>
+      </w:pPr>
+    </w:p>
+    <w:p>
+      <w:pPr>
+        <w:pStyle w:val="Prrafodelista"/>
+        <w:rPr>
+          <w:rFonts w:ascii="Times New Roman" w:hAnsi="Times New Roman" w:cs="Times New Roman"/>
+          <w:color w:val="000000" w:themeColor="text1"/>
+          <w:sz w:val="24"/>
+          <w:szCs w:val="24"/>
+        </w:rPr>
+      </w:pPr>
+    </w:p>
+    <w:p>
+      <w:pPr>
+        <w:pStyle w:val="Prrafodelista"/>
+        <w:rPr>
+          <w:rFonts w:ascii="Times New Roman" w:hAnsi="Times New Roman" w:cs="Times New Roman"/>
+          <w:color w:val="000000" w:themeColor="text1"/>
+          <w:sz w:val="24"/>
+          <w:szCs w:val="24"/>
+        </w:rPr>
+      </w:pPr>
+      <w:r>
+        <w:rPr>
+          <w:rFonts w:ascii="Times New Roman" w:hAnsi="Times New Roman" w:cs="Times New Roman"/>
+          <w:noProof/>
+          <w:color w:val="000000" w:themeColor="text1"/>
+          <w:sz w:val="24"/>
+          <w:szCs w:val="24"/>
+          <w:lang w:eastAsia="es-CO"/>
+        </w:rPr>
+        <w:drawing>
+          <wp:inline distT="0" distB="0" distL="0" distR="0">
+            <wp:extent cx="5562600" cy="2426456"/>
+            <wp:effectExtent l="0" t="0" r="0" b="0"/>
+            <wp:docPr id="6" name="Imagen 6" descr="C:\Users\Alejandro Marmolejo\Desktop\descarga.png"/>
+            <wp:cNvGraphicFramePr>
+              <a:graphicFrameLocks xmlns:a="http://schemas.openxmlformats.org/drawingml/2006/main" noChangeAspect="1"/>
+            </wp:cNvGraphicFramePr>
+            <a:graphic xmlns:a="http://schemas.openxmlformats.org/drawingml/2006/main">
+              <a:graphicData uri="http://schemas.openxmlformats.org/drawingml/2006/picture">
+                <pic:pic xmlns:pic="http://schemas.openxmlformats.org/drawingml/2006/picture">
+                  <pic:nvPicPr>
+                    <pic:cNvPr id="0" name="Picture 1" descr="C:\Users\Alejandro Marmolejo\Desktop\descarga.png"/>
+                    <pic:cNvPicPr>
+                      <a:picLocks noChangeAspect="1" noChangeArrowheads="1"/>
+                    </pic:cNvPicPr>
+                  </pic:nvPicPr>
+                  <pic:blipFill>
+                    <a:blip r:embed="rId12">
+                      <a:extLst>
+                        <a:ext uri="{28A0092B-C50C-407E-A947-70E740481C1C}">
+                          <a14:useLocalDpi xmlns:a14="http://schemas.microsoft.com/office/drawing/2010/main" val="0"/>
+                        </a:ext>
+                      </a:extLst>
+                    </a:blip>
+                    <a:srcRect/>
+                    <a:stretch>
+                      <a:fillRect/>
+                    </a:stretch>
+                  </pic:blipFill>
+                  <pic:spPr bwMode="auto">
+                    <a:xfrm>
+                      <a:off x="0" y="0"/>
+                      <a:ext cx="5570326" cy="2429826"/>
+                    </a:xfrm>
+                    <a:prstGeom prst="rect">
+                      <a:avLst/>
+                    </a:prstGeom>
+                    <a:noFill/>
+                    <a:ln>
+                      <a:noFill/>
+                    </a:ln>
+                  </pic:spPr>
+                </pic:pic>
+              </a:graphicData>
+            </a:graphic>
+          </wp:inline>
+        </w:drawing>
+      </w:r>
+    </w:p>
+    <w:p>
+      <w:pPr>
+        <w:pStyle w:val="Prrafodelista"/>
+        <w:jc w:val="center"/>
+        <w:rPr>
+          <w:rFonts w:ascii="Times New Roman" w:hAnsi="Times New Roman" w:cs="Times New Roman"/>
+          <w:color w:val="000000" w:themeColor="text1"/>
+          <w:sz w:val="24"/>
+          <w:szCs w:val="24"/>
+        </w:rPr>
+      </w:pPr>
+      <w:r>
+        <w:rPr>
+          <w:rFonts w:ascii="Times New Roman" w:hAnsi="Times New Roman" w:cs="Times New Roman"/>
+          <w:color w:val="000000" w:themeColor="text1"/>
+          <w:sz w:val="24"/>
+          <w:szCs w:val="24"/>
+        </w:rPr>
+        <w:t>Fig.6</w:t>
+      </w:r>
+      <w:r>
+        <w:rPr>
+          <w:rFonts w:ascii="Times New Roman" w:hAnsi="Times New Roman" w:cs="Times New Roman"/>
+          <w:color w:val="000000" w:themeColor="text1"/>
+          <w:sz w:val="24"/>
+          <w:szCs w:val="24"/>
+        </w:rPr>
+        <w:t xml:space="preserve">. </w:t>
+      </w:r>
+      <w:r>
+        <w:rPr>
+          <w:rFonts w:ascii="Times New Roman" w:hAnsi="Times New Roman" w:cs="Times New Roman"/>
+          <w:color w:val="000000" w:themeColor="text1"/>
+          <w:sz w:val="24"/>
+          <w:szCs w:val="24"/>
+        </w:rPr>
+        <w:t>Representación</w:t>
+      </w:r>
       <w:bookmarkStart w:id="0" w:name="_GoBack"/>
       <w:bookmarkEnd w:id="0"/>
       <w:r>
@@ -1927,86 +2128,12 @@
           <w:sz w:val="24"/>
           <w:szCs w:val="24"/>
         </w:rPr>
-        <w:t>las demás</w:t>
-      </w:r>
-      <w:r>
-        <w:rPr>
-          <w:rFonts w:ascii="Times New Roman" w:hAnsi="Times New Roman" w:cs="Times New Roman"/>
-          <w:color w:val="000000" w:themeColor="text1"/>
-          <w:sz w:val="24"/>
-          <w:szCs w:val="24"/>
-        </w:rPr>
-        <w:t xml:space="preserve"> se mejora la velocidad del sistema y contribuye a la disminución de oscilaciones excesivas</w:t>
-      </w:r>
-      <w:r>
-        <w:rPr>
-          <w:rFonts w:ascii="Times New Roman" w:hAnsi="Times New Roman" w:cs="Times New Roman"/>
-          <w:color w:val="000000" w:themeColor="text1"/>
-          <w:sz w:val="24"/>
-          <w:szCs w:val="24"/>
-        </w:rPr>
-        <w:t>.</w:t>
-      </w:r>
-    </w:p>
-    <w:p>
-      <w:pPr>
-        <w:pStyle w:val="Prrafodelista"/>
-        <w:jc w:val="center"/>
-        <w:rPr>
-          <w:rFonts w:ascii="Times New Roman" w:hAnsi="Times New Roman" w:cs="Times New Roman"/>
-          <w:color w:val="000000" w:themeColor="text1"/>
-          <w:sz w:val="24"/>
-          <w:szCs w:val="24"/>
-        </w:rPr>
-      </w:pPr>
-    </w:p>
-    <w:p>
-      <w:pPr>
-        <w:rPr>
-          <w:rFonts w:ascii="Times New Roman" w:hAnsi="Times New Roman" w:cs="Times New Roman"/>
-          <w:color w:val="000000" w:themeColor="text1"/>
-          <w:sz w:val="24"/>
-          <w:szCs w:val="24"/>
-        </w:rPr>
-      </w:pPr>
-    </w:p>
-    <w:p>
-      <w:pPr>
-        <w:jc w:val="both"/>
-        <w:rPr>
-          <w:rFonts w:ascii="Times New Roman" w:hAnsi="Times New Roman" w:cs="Times New Roman"/>
-          <w:b/>
-          <w:color w:val="000000" w:themeColor="text1"/>
-          <w:sz w:val="24"/>
-          <w:szCs w:val="24"/>
-        </w:rPr>
-      </w:pPr>
-      <w:r>
-        <w:rPr>
-          <w:rFonts w:ascii="Times New Roman" w:hAnsi="Times New Roman" w:cs="Times New Roman"/>
-          <w:b/>
-          <w:color w:val="000000" w:themeColor="text1"/>
-          <w:sz w:val="24"/>
-          <w:szCs w:val="24"/>
-        </w:rPr>
-        <w:t>El código propuesto se deja para la próxima documentación puesto que aún se está estructurando mediante la ayuda de la clase teórica el manejo de los diferentes módulos del microcontrolador</w:t>
-      </w:r>
-    </w:p>
-    <w:p>
-      <w:pPr>
-        <w:pStyle w:val="Prrafodelista"/>
-        <w:rPr>
-          <w:rFonts w:ascii="Times New Roman" w:hAnsi="Times New Roman" w:cs="Times New Roman"/>
-          <w:color w:val="000000" w:themeColor="text1"/>
-          <w:sz w:val="24"/>
-          <w:szCs w:val="24"/>
-        </w:rPr>
-      </w:pPr>
-    </w:p>
-    <w:p>
-      <w:pPr>
-        <w:pStyle w:val="Prrafodelista"/>
-        <w:jc w:val="center"/>
+        <w:t xml:space="preserve"> en bloques del sistema a emplear</w:t>
+      </w:r>
+    </w:p>
+    <w:p>
+      <w:pPr>
+        <w:pStyle w:val="Prrafodelista"/>
         <w:rPr>
           <w:rFonts w:ascii="Times New Roman" w:hAnsi="Times New Roman" w:cs="Times New Roman"/>
           <w:color w:val="000000" w:themeColor="text1"/>
@@ -2016,7 +2143,7 @@
       </w:pPr>
     </w:p>
     <w:sectPr>
-      <w:headerReference w:type="default" r:id="rId12"/>
+      <w:headerReference w:type="default" r:id="rId13"/>
       <w:pgSz w:w="12240" w:h="15840"/>
       <w:pgMar w:top="1417" w:right="1701" w:bottom="1417" w:left="1701" w:header="708" w:footer="708" w:gutter="0"/>
       <w:cols w:space="708"/>

--- a/documentacion.docx
+++ b/documentacion.docx
@@ -1,6 +1,6 @@
 
 <file path=word/document.xml><?xml version="1.0" encoding="utf-8"?>
-<w:document xmlns:wpc="http://schemas.microsoft.com/office/word/2010/wordprocessingCanvas" xmlns:cx="http://schemas.microsoft.com/office/drawing/2014/chartex" xmlns:cx1="http://schemas.microsoft.com/office/drawing/2015/9/8/chartex" xmlns:cx2="http://schemas.microsoft.com/office/drawing/2015/10/21/chartex" xmlns:mc="http://schemas.openxmlformats.org/markup-compatibility/2006" xmlns:o="urn:schemas-microsoft-com:office:office" xmlns:r="http://schemas.openxmlformats.org/officeDocument/2006/relationships" xmlns:m="http://schemas.openxmlformats.org/officeDocument/2006/math" xmlns:v="urn:schemas-microsoft-com:vml" xmlns:wp14="http://schemas.microsoft.com/office/word/2010/wordprocessingDrawing" xmlns:wp="http://schemas.openxmlformats.org/drawingml/2006/wordprocessingDrawing" xmlns:w10="urn:schemas-microsoft-com:office:word" xmlns:w="http://schemas.openxmlformats.org/wordprocessingml/2006/main" xmlns:w14="http://schemas.microsoft.com/office/word/2010/wordml" xmlns:w15="http://schemas.microsoft.com/office/word/2012/wordml" xmlns:w16se="http://schemas.microsoft.com/office/word/2015/wordml/symex" xmlns:wpg="http://schemas.microsoft.com/office/word/2010/wordprocessingGroup" xmlns:wpi="http://schemas.microsoft.com/office/word/2010/wordprocessingInk" xmlns:wne="http://schemas.microsoft.com/office/word/2006/wordml" xmlns:wps="http://schemas.microsoft.com/office/word/2010/wordprocessingShape" mc:Ignorable="w14 w15 w16se wp14">
+<w:document xmlns:wpc="http://schemas.microsoft.com/office/word/2010/wordprocessingCanvas" xmlns:mc="http://schemas.openxmlformats.org/markup-compatibility/2006" xmlns:o="urn:schemas-microsoft-com:office:office" xmlns:r="http://schemas.openxmlformats.org/officeDocument/2006/relationships" xmlns:m="http://schemas.openxmlformats.org/officeDocument/2006/math" xmlns:v="urn:schemas-microsoft-com:vml" xmlns:wp14="http://schemas.microsoft.com/office/word/2010/wordprocessingDrawing" xmlns:wp="http://schemas.openxmlformats.org/drawingml/2006/wordprocessingDrawing" xmlns:w10="urn:schemas-microsoft-com:office:word" xmlns:w="http://schemas.openxmlformats.org/wordprocessingml/2006/main" xmlns:w14="http://schemas.microsoft.com/office/word/2010/wordml" xmlns:w15="http://schemas.microsoft.com/office/word/2012/wordml" xmlns:wpg="http://schemas.microsoft.com/office/word/2010/wordprocessingGroup" xmlns:wpi="http://schemas.microsoft.com/office/word/2010/wordprocessingInk" xmlns:wne="http://schemas.microsoft.com/office/word/2006/wordml" xmlns:wps="http://schemas.microsoft.com/office/word/2010/wordprocessingShape" mc:Ignorable="w14 w15 wp14">
   <w:body>
     <w:p>
       <w:pPr>
@@ -76,27 +76,49 @@
           <w:sz w:val="24"/>
           <w:szCs w:val="24"/>
         </w:rPr>
-        <w:t xml:space="preserve"> un vehículo seguidor de línea usando la plataforma de arduino y empleando un controlador PID que permita un movimiento </w:t>
-      </w:r>
-      <w:proofErr w:type="gramStart"/>
-      <w:r>
-        <w:rPr>
-          <w:rFonts w:ascii="Times New Roman" w:hAnsi="Times New Roman" w:cs="Times New Roman"/>
-          <w:color w:val="000000" w:themeColor="text1"/>
-          <w:sz w:val="24"/>
-          <w:szCs w:val="24"/>
-        </w:rPr>
-        <w:t>acorde  a</w:t>
-      </w:r>
-      <w:proofErr w:type="gramEnd"/>
-      <w:r>
-        <w:rPr>
-          <w:rFonts w:ascii="Times New Roman" w:hAnsi="Times New Roman" w:cs="Times New Roman"/>
-          <w:color w:val="000000" w:themeColor="text1"/>
-          <w:sz w:val="24"/>
-          <w:szCs w:val="24"/>
-        </w:rPr>
-        <w:t xml:space="preserve"> las señales sensadadas y ejecutadas  mediante la tarjeta de desarrollo ATMEGA 2560.</w:t>
+        <w:t xml:space="preserve"> un vehículo seguidor de línea usando la plataforma de arduino y empleando un controlador PID que permita un movimiento acorde  a las señales </w:t>
+      </w:r>
+      <w:del w:id="0" w:author="Gerardo Lopez" w:date="2016-04-25T07:47:00Z">
+        <w:r>
+          <w:rPr>
+            <w:rFonts w:ascii="Times New Roman" w:hAnsi="Times New Roman" w:cs="Times New Roman"/>
+            <w:color w:val="000000" w:themeColor="text1"/>
+            <w:sz w:val="24"/>
+            <w:szCs w:val="24"/>
+          </w:rPr>
+          <w:delText xml:space="preserve">sensadadas </w:delText>
+        </w:r>
+      </w:del>
+      <w:proofErr w:type="spellStart"/>
+      <w:ins w:id="1" w:author="Gerardo Lopez" w:date="2016-04-25T07:47:00Z">
+        <w:r>
+          <w:rPr>
+            <w:rFonts w:ascii="Times New Roman" w:hAnsi="Times New Roman" w:cs="Times New Roman"/>
+            <w:color w:val="000000" w:themeColor="text1"/>
+            <w:sz w:val="24"/>
+            <w:szCs w:val="24"/>
+          </w:rPr>
+          <w:t>sensadas</w:t>
+        </w:r>
+        <w:proofErr w:type="spellEnd"/>
+        <w:r>
+          <w:rPr>
+            <w:rFonts w:ascii="Times New Roman" w:hAnsi="Times New Roman" w:cs="Times New Roman"/>
+            <w:color w:val="000000" w:themeColor="text1"/>
+            <w:sz w:val="24"/>
+            <w:szCs w:val="24"/>
+          </w:rPr>
+          <w:t xml:space="preserve"> </w:t>
+        </w:r>
+      </w:ins>
+      <w:r>
+        <w:rPr>
+          <w:rFonts w:ascii="Times New Roman" w:hAnsi="Times New Roman" w:cs="Times New Roman"/>
+          <w:color w:val="000000" w:themeColor="text1"/>
+          <w:sz w:val="24"/>
+          <w:szCs w:val="24"/>
+        </w:rPr>
+        <w:t>y ejecutadas  mediante la tarjeta de desarrollo ATMEGA 2560.</w:t>
       </w:r>
     </w:p>
     <w:p>
@@ -458,41 +480,7 @@
           <w:szCs w:val="24"/>
           <w:shd w:val="clear" w:color="auto" w:fill="FEFEFE"/>
         </w:rPr>
-        <w:t xml:space="preserve">Sensores de </w:t>
-      </w:r>
-      <w:proofErr w:type="gramStart"/>
-      <w:r>
-        <w:rPr>
-          <w:rFonts w:ascii="Times New Roman" w:hAnsi="Times New Roman" w:cs="Times New Roman"/>
-          <w:color w:val="000000" w:themeColor="text1"/>
-          <w:sz w:val="24"/>
-          <w:szCs w:val="24"/>
-          <w:shd w:val="clear" w:color="auto" w:fill="FEFEFE"/>
-        </w:rPr>
-        <w:t xml:space="preserve">referencia  </w:t>
-      </w:r>
-      <w:proofErr w:type="spellStart"/>
-      <w:r>
-        <w:rPr>
-          <w:rFonts w:ascii="Times New Roman" w:hAnsi="Times New Roman" w:cs="Times New Roman"/>
-          <w:color w:val="000000" w:themeColor="text1"/>
-          <w:sz w:val="24"/>
-          <w:szCs w:val="24"/>
-          <w:shd w:val="clear" w:color="auto" w:fill="FEFEFE"/>
-        </w:rPr>
-        <w:t>Array</w:t>
-      </w:r>
-      <w:proofErr w:type="spellEnd"/>
-      <w:proofErr w:type="gramEnd"/>
-      <w:r>
-        <w:rPr>
-          <w:rFonts w:ascii="Times New Roman" w:hAnsi="Times New Roman" w:cs="Times New Roman"/>
-          <w:color w:val="000000" w:themeColor="text1"/>
-          <w:sz w:val="24"/>
-          <w:szCs w:val="24"/>
-          <w:shd w:val="clear" w:color="auto" w:fill="FEFEFE"/>
-        </w:rPr>
-        <w:t xml:space="preserve"> QTR-8RC </w:t>
+        <w:t xml:space="preserve">Sensores de referencia  Array QTR-8RC </w:t>
       </w:r>
       <w:proofErr w:type="spellStart"/>
       <w:r>
@@ -1371,27 +1359,7 @@
           <w:sz w:val="24"/>
           <w:szCs w:val="24"/>
         </w:rPr>
-        <w:t xml:space="preserve"> primer </w:t>
-      </w:r>
-      <w:proofErr w:type="gramStart"/>
-      <w:r>
-        <w:rPr>
-          <w:rFonts w:ascii="Times New Roman" w:hAnsi="Times New Roman" w:cs="Times New Roman"/>
-          <w:color w:val="000000" w:themeColor="text1"/>
-          <w:sz w:val="24"/>
-          <w:szCs w:val="24"/>
-        </w:rPr>
-        <w:t>lugar</w:t>
-      </w:r>
-      <w:proofErr w:type="gramEnd"/>
-      <w:r>
-        <w:rPr>
-          <w:rFonts w:ascii="Times New Roman" w:hAnsi="Times New Roman" w:cs="Times New Roman"/>
-          <w:color w:val="000000" w:themeColor="text1"/>
-          <w:sz w:val="24"/>
-          <w:szCs w:val="24"/>
-        </w:rPr>
-        <w:t xml:space="preserve"> definamos que es un controlador PID</w:t>
+        <w:t xml:space="preserve"> primer lugar definamos que es un controlador PID</w:t>
       </w:r>
       <w:r>
         <w:rPr>
@@ -1441,17 +1409,39 @@
         </w:rPr>
         <w:t xml:space="preserve"> (set </w:t>
       </w:r>
-      <w:proofErr w:type="gramStart"/>
-      <w:r>
-        <w:rPr>
-          <w:rFonts w:ascii="Times New Roman" w:hAnsi="Times New Roman" w:cs="Times New Roman"/>
-          <w:color w:val="000000" w:themeColor="text1"/>
-          <w:sz w:val="24"/>
-          <w:szCs w:val="24"/>
-        </w:rPr>
-        <w:t>point )</w:t>
-      </w:r>
-      <w:proofErr w:type="gramEnd"/>
+      <w:del w:id="2" w:author="Gerardo Lopez" w:date="2016-04-25T07:49:00Z">
+        <w:r>
+          <w:rPr>
+            <w:rFonts w:ascii="Times New Roman" w:hAnsi="Times New Roman" w:cs="Times New Roman"/>
+            <w:color w:val="000000" w:themeColor="text1"/>
+            <w:sz w:val="24"/>
+            <w:szCs w:val="24"/>
+          </w:rPr>
+          <w:delText>point )</w:delText>
+        </w:r>
+      </w:del>
+      <w:proofErr w:type="spellStart"/>
+      <w:ins w:id="3" w:author="Gerardo Lopez" w:date="2016-04-25T07:49:00Z">
+        <w:r>
+          <w:rPr>
+            <w:rFonts w:ascii="Times New Roman" w:hAnsi="Times New Roman" w:cs="Times New Roman"/>
+            <w:color w:val="000000" w:themeColor="text1"/>
+            <w:sz w:val="24"/>
+            <w:szCs w:val="24"/>
+          </w:rPr>
+          <w:t>point</w:t>
+        </w:r>
+        <w:proofErr w:type="spellEnd"/>
+        <w:r>
+          <w:rPr>
+            <w:rFonts w:ascii="Times New Roman" w:hAnsi="Times New Roman" w:cs="Times New Roman"/>
+            <w:color w:val="000000" w:themeColor="text1"/>
+            <w:sz w:val="24"/>
+            <w:szCs w:val="24"/>
+          </w:rPr>
+          <w:t>)</w:t>
+        </w:r>
+      </w:ins>
       <w:r>
         <w:rPr>
           <w:rFonts w:ascii="Times New Roman" w:hAnsi="Times New Roman" w:cs="Times New Roman"/>
@@ -1630,29 +1620,7 @@
           <w:szCs w:val="24"/>
           <w:shd w:val="clear" w:color="auto" w:fill="FFFFFF"/>
         </w:rPr>
-        <w:t xml:space="preserve">Este controlador tiene implícito 3 parámetros y cada uno influye en </w:t>
-      </w:r>
-      <w:proofErr w:type="gramStart"/>
-      <w:r>
-        <w:rPr>
-          <w:rFonts w:ascii="Times New Roman" w:hAnsi="Times New Roman" w:cs="Times New Roman"/>
-          <w:color w:val="000000" w:themeColor="text1"/>
-          <w:sz w:val="24"/>
-          <w:szCs w:val="24"/>
-          <w:shd w:val="clear" w:color="auto" w:fill="FFFFFF"/>
-        </w:rPr>
-        <w:t>mayor  o</w:t>
-      </w:r>
-      <w:proofErr w:type="gramEnd"/>
-      <w:r>
-        <w:rPr>
-          <w:rFonts w:ascii="Times New Roman" w:hAnsi="Times New Roman" w:cs="Times New Roman"/>
-          <w:color w:val="000000" w:themeColor="text1"/>
-          <w:sz w:val="24"/>
-          <w:szCs w:val="24"/>
-          <w:shd w:val="clear" w:color="auto" w:fill="FFFFFF"/>
-        </w:rPr>
-        <w:t xml:space="preserve"> menor medida sobre alguna </w:t>
+        <w:t xml:space="preserve">Este controlador tiene implícito 3 parámetros y cada uno influye en mayor  o menor medida sobre alguna </w:t>
       </w:r>
       <w:r>
         <w:rPr>
@@ -1989,6 +1957,8 @@
         </w:rPr>
         <w:t>El código propuesto se deja para la próxima documentación puesto que aún se está estructurando mediante la ayuda de la clase teórica el manejo de los diferentes módulos del microcontrolador</w:t>
       </w:r>
+      <w:bookmarkStart w:id="4" w:name="_GoBack"/>
+      <w:bookmarkEnd w:id="4"/>
     </w:p>
     <w:p>
       <w:pPr>
@@ -2117,18 +2087,7 @@
           <w:sz w:val="24"/>
           <w:szCs w:val="24"/>
         </w:rPr>
-        <w:t>Representación</w:t>
-      </w:r>
-      <w:bookmarkStart w:id="0" w:name="_GoBack"/>
-      <w:bookmarkEnd w:id="0"/>
-      <w:r>
-        <w:rPr>
-          <w:rFonts w:ascii="Times New Roman" w:hAnsi="Times New Roman" w:cs="Times New Roman"/>
-          <w:color w:val="000000" w:themeColor="text1"/>
-          <w:sz w:val="24"/>
-          <w:szCs w:val="24"/>
-        </w:rPr>
-        <w:t xml:space="preserve"> en bloques del sistema a emplear</w:t>
+        <w:t>Representación en bloques del sistema a emplear</w:t>
       </w:r>
     </w:p>
     <w:p>
@@ -2154,7 +2113,7 @@
 </file>
 
 <file path=word/endnotes.xml><?xml version="1.0" encoding="utf-8"?>
-<w:endnotes xmlns:wpc="http://schemas.microsoft.com/office/word/2010/wordprocessingCanvas" xmlns:cx="http://schemas.microsoft.com/office/drawing/2014/chartex" xmlns:cx1="http://schemas.microsoft.com/office/drawing/2015/9/8/chartex" xmlns:cx2="http://schemas.microsoft.com/office/drawing/2015/10/21/chartex" xmlns:mc="http://schemas.openxmlformats.org/markup-compatibility/2006" xmlns:o="urn:schemas-microsoft-com:office:office" xmlns:r="http://schemas.openxmlformats.org/officeDocument/2006/relationships" xmlns:m="http://schemas.openxmlformats.org/officeDocument/2006/math" xmlns:v="urn:schemas-microsoft-com:vml" xmlns:wp14="http://schemas.microsoft.com/office/word/2010/wordprocessingDrawing" xmlns:wp="http://schemas.openxmlformats.org/drawingml/2006/wordprocessingDrawing" xmlns:w10="urn:schemas-microsoft-com:office:word" xmlns:w="http://schemas.openxmlformats.org/wordprocessingml/2006/main" xmlns:w14="http://schemas.microsoft.com/office/word/2010/wordml" xmlns:w15="http://schemas.microsoft.com/office/word/2012/wordml" xmlns:w16se="http://schemas.microsoft.com/office/word/2015/wordml/symex" xmlns:wpg="http://schemas.microsoft.com/office/word/2010/wordprocessingGroup" xmlns:wpi="http://schemas.microsoft.com/office/word/2010/wordprocessingInk" xmlns:wne="http://schemas.microsoft.com/office/word/2006/wordml" xmlns:wps="http://schemas.microsoft.com/office/word/2010/wordprocessingShape" mc:Ignorable="w14 w15 w16se wp14">
+<w:endnotes xmlns:wpc="http://schemas.microsoft.com/office/word/2010/wordprocessingCanvas" xmlns:mc="http://schemas.openxmlformats.org/markup-compatibility/2006" xmlns:o="urn:schemas-microsoft-com:office:office" xmlns:r="http://schemas.openxmlformats.org/officeDocument/2006/relationships" xmlns:m="http://schemas.openxmlformats.org/officeDocument/2006/math" xmlns:v="urn:schemas-microsoft-com:vml" xmlns:wp14="http://schemas.microsoft.com/office/word/2010/wordprocessingDrawing" xmlns:wp="http://schemas.openxmlformats.org/drawingml/2006/wordprocessingDrawing" xmlns:w10="urn:schemas-microsoft-com:office:word" xmlns:w="http://schemas.openxmlformats.org/wordprocessingml/2006/main" xmlns:w14="http://schemas.microsoft.com/office/word/2010/wordml" xmlns:w15="http://schemas.microsoft.com/office/word/2012/wordml" xmlns:wpg="http://schemas.microsoft.com/office/word/2010/wordprocessingGroup" xmlns:wpi="http://schemas.microsoft.com/office/word/2010/wordprocessingInk" xmlns:wne="http://schemas.microsoft.com/office/word/2006/wordml" xmlns:wps="http://schemas.microsoft.com/office/word/2010/wordprocessingShape" mc:Ignorable="w14 w15 wp14">
   <w:endnote w:type="separator" w:id="-1">
     <w:p>
       <w:pPr>
@@ -2179,7 +2138,7 @@
 </file>
 
 <file path=word/footnotes.xml><?xml version="1.0" encoding="utf-8"?>
-<w:footnotes xmlns:wpc="http://schemas.microsoft.com/office/word/2010/wordprocessingCanvas" xmlns:cx="http://schemas.microsoft.com/office/drawing/2014/chartex" xmlns:cx1="http://schemas.microsoft.com/office/drawing/2015/9/8/chartex" xmlns:cx2="http://schemas.microsoft.com/office/drawing/2015/10/21/chartex" xmlns:mc="http://schemas.openxmlformats.org/markup-compatibility/2006" xmlns:o="urn:schemas-microsoft-com:office:office" xmlns:r="http://schemas.openxmlformats.org/officeDocument/2006/relationships" xmlns:m="http://schemas.openxmlformats.org/officeDocument/2006/math" xmlns:v="urn:schemas-microsoft-com:vml" xmlns:wp14="http://schemas.microsoft.com/office/word/2010/wordprocessingDrawing" xmlns:wp="http://schemas.openxmlformats.org/drawingml/2006/wordprocessingDrawing" xmlns:w10="urn:schemas-microsoft-com:office:word" xmlns:w="http://schemas.openxmlformats.org/wordprocessingml/2006/main" xmlns:w14="http://schemas.microsoft.com/office/word/2010/wordml" xmlns:w15="http://schemas.microsoft.com/office/word/2012/wordml" xmlns:w16se="http://schemas.microsoft.com/office/word/2015/wordml/symex" xmlns:wpg="http://schemas.microsoft.com/office/word/2010/wordprocessingGroup" xmlns:wpi="http://schemas.microsoft.com/office/word/2010/wordprocessingInk" xmlns:wne="http://schemas.microsoft.com/office/word/2006/wordml" xmlns:wps="http://schemas.microsoft.com/office/word/2010/wordprocessingShape" mc:Ignorable="w14 w15 w16se wp14">
+<w:footnotes xmlns:wpc="http://schemas.microsoft.com/office/word/2010/wordprocessingCanvas" xmlns:mc="http://schemas.openxmlformats.org/markup-compatibility/2006" xmlns:o="urn:schemas-microsoft-com:office:office" xmlns:r="http://schemas.openxmlformats.org/officeDocument/2006/relationships" xmlns:m="http://schemas.openxmlformats.org/officeDocument/2006/math" xmlns:v="urn:schemas-microsoft-com:vml" xmlns:wp14="http://schemas.microsoft.com/office/word/2010/wordprocessingDrawing" xmlns:wp="http://schemas.openxmlformats.org/drawingml/2006/wordprocessingDrawing" xmlns:w10="urn:schemas-microsoft-com:office:word" xmlns:w="http://schemas.openxmlformats.org/wordprocessingml/2006/main" xmlns:w14="http://schemas.microsoft.com/office/word/2010/wordml" xmlns:w15="http://schemas.microsoft.com/office/word/2012/wordml" xmlns:wpg="http://schemas.microsoft.com/office/word/2010/wordprocessingGroup" xmlns:wpi="http://schemas.microsoft.com/office/word/2010/wordprocessingInk" xmlns:wne="http://schemas.microsoft.com/office/word/2006/wordml" xmlns:wps="http://schemas.microsoft.com/office/word/2010/wordprocessingShape" mc:Ignorable="w14 w15 wp14">
   <w:footnote w:type="separator" w:id="-1">
     <w:p>
       <w:pPr>
@@ -2204,7 +2163,7 @@
 </file>
 
 <file path=word/header1.xml><?xml version="1.0" encoding="utf-8"?>
-<w:hdr xmlns:wpc="http://schemas.microsoft.com/office/word/2010/wordprocessingCanvas" xmlns:cx="http://schemas.microsoft.com/office/drawing/2014/chartex" xmlns:cx1="http://schemas.microsoft.com/office/drawing/2015/9/8/chartex" xmlns:cx2="http://schemas.microsoft.com/office/drawing/2015/10/21/chartex" xmlns:mc="http://schemas.openxmlformats.org/markup-compatibility/2006" xmlns:o="urn:schemas-microsoft-com:office:office" xmlns:r="http://schemas.openxmlformats.org/officeDocument/2006/relationships" xmlns:m="http://schemas.openxmlformats.org/officeDocument/2006/math" xmlns:v="urn:schemas-microsoft-com:vml" xmlns:wp14="http://schemas.microsoft.com/office/word/2010/wordprocessingDrawing" xmlns:wp="http://schemas.openxmlformats.org/drawingml/2006/wordprocessingDrawing" xmlns:w10="urn:schemas-microsoft-com:office:word" xmlns:w="http://schemas.openxmlformats.org/wordprocessingml/2006/main" xmlns:w14="http://schemas.microsoft.com/office/word/2010/wordml" xmlns:w15="http://schemas.microsoft.com/office/word/2012/wordml" xmlns:w16se="http://schemas.microsoft.com/office/word/2015/wordml/symex" xmlns:wpg="http://schemas.microsoft.com/office/word/2010/wordprocessingGroup" xmlns:wpi="http://schemas.microsoft.com/office/word/2010/wordprocessingInk" xmlns:wne="http://schemas.microsoft.com/office/word/2006/wordml" xmlns:wps="http://schemas.microsoft.com/office/word/2010/wordprocessingShape" mc:Ignorable="w14 w15 w16se wp14">
+<w:hdr xmlns:wpc="http://schemas.microsoft.com/office/word/2010/wordprocessingCanvas" xmlns:mc="http://schemas.openxmlformats.org/markup-compatibility/2006" xmlns:o="urn:schemas-microsoft-com:office:office" xmlns:r="http://schemas.openxmlformats.org/officeDocument/2006/relationships" xmlns:m="http://schemas.openxmlformats.org/officeDocument/2006/math" xmlns:v="urn:schemas-microsoft-com:vml" xmlns:wp14="http://schemas.microsoft.com/office/word/2010/wordprocessingDrawing" xmlns:wp="http://schemas.openxmlformats.org/drawingml/2006/wordprocessingDrawing" xmlns:w10="urn:schemas-microsoft-com:office:word" xmlns:w="http://schemas.openxmlformats.org/wordprocessingml/2006/main" xmlns:w14="http://schemas.microsoft.com/office/word/2010/wordml" xmlns:w15="http://schemas.microsoft.com/office/word/2012/wordml" xmlns:wpg="http://schemas.microsoft.com/office/word/2010/wordprocessingGroup" xmlns:wpi="http://schemas.microsoft.com/office/word/2010/wordprocessingInk" xmlns:wne="http://schemas.microsoft.com/office/word/2006/wordml" xmlns:wps="http://schemas.microsoft.com/office/word/2010/wordprocessingShape" mc:Ignorable="w14 w15 wp14">
   <w:p>
     <w:pPr>
       <w:pStyle w:val="Encabezado"/>
@@ -2225,7 +2184,7 @@
 </file>
 
 <file path=word/numbering.xml><?xml version="1.0" encoding="utf-8"?>
-<w:numbering xmlns:wpc="http://schemas.microsoft.com/office/word/2010/wordprocessingCanvas" xmlns:cx="http://schemas.microsoft.com/office/drawing/2014/chartex" xmlns:cx1="http://schemas.microsoft.com/office/drawing/2015/9/8/chartex" xmlns:cx2="http://schemas.microsoft.com/office/drawing/2015/10/21/chartex" xmlns:mc="http://schemas.openxmlformats.org/markup-compatibility/2006" xmlns:o="urn:schemas-microsoft-com:office:office" xmlns:r="http://schemas.openxmlformats.org/officeDocument/2006/relationships" xmlns:m="http://schemas.openxmlformats.org/officeDocument/2006/math" xmlns:v="urn:schemas-microsoft-com:vml" xmlns:wp14="http://schemas.microsoft.com/office/word/2010/wordprocessingDrawing" xmlns:wp="http://schemas.openxmlformats.org/drawingml/2006/wordprocessingDrawing" xmlns:w10="urn:schemas-microsoft-com:office:word" xmlns:w="http://schemas.openxmlformats.org/wordprocessingml/2006/main" xmlns:w14="http://schemas.microsoft.com/office/word/2010/wordml" xmlns:w15="http://schemas.microsoft.com/office/word/2012/wordml" xmlns:w16se="http://schemas.microsoft.com/office/word/2015/wordml/symex" xmlns:wpg="http://schemas.microsoft.com/office/word/2010/wordprocessingGroup" xmlns:wpi="http://schemas.microsoft.com/office/word/2010/wordprocessingInk" xmlns:wne="http://schemas.microsoft.com/office/word/2006/wordml" xmlns:wps="http://schemas.microsoft.com/office/word/2010/wordprocessingShape" mc:Ignorable="w14 w15 w16se wp14">
+<w:numbering xmlns:wpc="http://schemas.microsoft.com/office/word/2010/wordprocessingCanvas" xmlns:mc="http://schemas.openxmlformats.org/markup-compatibility/2006" xmlns:o="urn:schemas-microsoft-com:office:office" xmlns:r="http://schemas.openxmlformats.org/officeDocument/2006/relationships" xmlns:m="http://schemas.openxmlformats.org/officeDocument/2006/math" xmlns:v="urn:schemas-microsoft-com:vml" xmlns:wp14="http://schemas.microsoft.com/office/word/2010/wordprocessingDrawing" xmlns:wp="http://schemas.openxmlformats.org/drawingml/2006/wordprocessingDrawing" xmlns:w10="urn:schemas-microsoft-com:office:word" xmlns:w="http://schemas.openxmlformats.org/wordprocessingml/2006/main" xmlns:w14="http://schemas.microsoft.com/office/word/2010/wordml" xmlns:w15="http://schemas.microsoft.com/office/word/2012/wordml" xmlns:wpg="http://schemas.microsoft.com/office/word/2010/wordprocessingGroup" xmlns:wpi="http://schemas.microsoft.com/office/word/2010/wordprocessingInk" xmlns:wne="http://schemas.microsoft.com/office/word/2006/wordml" xmlns:wps="http://schemas.microsoft.com/office/word/2010/wordprocessingShape" mc:Ignorable="w14 w15 wp14">
   <w:abstractNum w:abstractNumId="0" w15:restartNumberingAfterBreak="0">
     <w:nsid w:val="0F16654A"/>
     <w:multiLevelType w:val="hybridMultilevel"/>
@@ -2757,8 +2716,16 @@
 </w:numbering>
 </file>
 
+<file path=word/people.xml><?xml version="1.0" encoding="utf-8"?>
+<w15:people xmlns:wpc="http://schemas.microsoft.com/office/word/2010/wordprocessingCanvas" xmlns:mc="http://schemas.openxmlformats.org/markup-compatibility/2006" xmlns:o="urn:schemas-microsoft-com:office:office" xmlns:r="http://schemas.openxmlformats.org/officeDocument/2006/relationships" xmlns:m="http://schemas.openxmlformats.org/officeDocument/2006/math" xmlns:v="urn:schemas-microsoft-com:vml" xmlns:wp14="http://schemas.microsoft.com/office/word/2010/wordprocessingDrawing" xmlns:wp="http://schemas.openxmlformats.org/drawingml/2006/wordprocessingDrawing" xmlns:w10="urn:schemas-microsoft-com:office:word" xmlns:w="http://schemas.openxmlformats.org/wordprocessingml/2006/main" xmlns:w14="http://schemas.microsoft.com/office/word/2010/wordml" xmlns:w15="http://schemas.microsoft.com/office/word/2012/wordml" xmlns:wpg="http://schemas.microsoft.com/office/word/2010/wordprocessingGroup" xmlns:wpi="http://schemas.microsoft.com/office/word/2010/wordprocessingInk" xmlns:wne="http://schemas.microsoft.com/office/word/2006/wordml" xmlns:wps="http://schemas.microsoft.com/office/word/2010/wordprocessingShape" mc:Ignorable="w14 w15 wp14">
+  <w15:person w15:author="Gerardo Lopez">
+    <w15:presenceInfo w15:providerId="Windows Live" w15:userId="8751ffd2ea402429"/>
+  </w15:person>
+</w15:people>
+</file>
+
 <file path=word/styles.xml><?xml version="1.0" encoding="utf-8"?>
-<w:styles xmlns:mc="http://schemas.openxmlformats.org/markup-compatibility/2006" xmlns:r="http://schemas.openxmlformats.org/officeDocument/2006/relationships" xmlns:w="http://schemas.openxmlformats.org/wordprocessingml/2006/main" xmlns:w14="http://schemas.microsoft.com/office/word/2010/wordml" xmlns:w15="http://schemas.microsoft.com/office/word/2012/wordml" xmlns:w16se="http://schemas.microsoft.com/office/word/2015/wordml/symex" mc:Ignorable="w14 w15 w16se">
+<w:styles xmlns:mc="http://schemas.openxmlformats.org/markup-compatibility/2006" xmlns:r="http://schemas.openxmlformats.org/officeDocument/2006/relationships" xmlns:w="http://schemas.openxmlformats.org/wordprocessingml/2006/main" xmlns:w14="http://schemas.microsoft.com/office/word/2010/wordml" xmlns:w15="http://schemas.microsoft.com/office/word/2012/wordml" mc:Ignorable="w14 w15">
   <w:docDefaults>
     <w:rPrDefault>
       <w:rPr>
@@ -2774,7 +2741,7 @@
       </w:pPr>
     </w:pPrDefault>
   </w:docDefaults>
-  <w:latentStyles w:defLockedState="0" w:defUIPriority="99" w:defSemiHidden="0" w:defUnhideWhenUsed="0" w:defQFormat="0" w:count="372">
+  <w:latentStyles w:defLockedState="0" w:defUIPriority="99" w:defSemiHidden="0" w:defUnhideWhenUsed="0" w:defQFormat="0" w:count="371">
     <w:lsdException w:name="Normal" w:uiPriority="0" w:qFormat="1"/>
     <w:lsdException w:name="heading 1" w:uiPriority="9" w:qFormat="1"/>
     <w:lsdException w:name="heading 2" w:semiHidden="1" w:uiPriority="9" w:unhideWhenUsed="1" w:qFormat="1"/>
@@ -3146,7 +3113,6 @@
     <w:lsdException w:name="List Table 5 Dark Accent 6" w:uiPriority="50"/>
     <w:lsdException w:name="List Table 6 Colorful Accent 6" w:uiPriority="51"/>
     <w:lsdException w:name="List Table 7 Colorful Accent 6" w:uiPriority="52"/>
-    <w:lsdException w:name="Mention" w:semiHidden="1" w:unhideWhenUsed="1"/>
   </w:latentStyles>
   <w:style w:type="paragraph" w:default="1" w:styleId="Normal">
     <w:name w:val="Normal"/>

--- a/documentacion.docx
+++ b/documentacion.docx
@@ -78,17 +78,28 @@
         </w:rPr>
         <w:t xml:space="preserve"> un vehículo seguidor de línea usando la plataforma de arduino y empleando un controlador PID que permita un movimiento </w:t>
       </w:r>
-      <w:proofErr w:type="gramStart"/>
-      <w:r>
-        <w:rPr>
-          <w:rFonts w:ascii="Times New Roman" w:hAnsi="Times New Roman" w:cs="Times New Roman"/>
-          <w:color w:val="000000" w:themeColor="text1"/>
-          <w:sz w:val="24"/>
-          <w:szCs w:val="24"/>
-        </w:rPr>
-        <w:t>acorde  a</w:t>
-      </w:r>
-      <w:proofErr w:type="gramEnd"/>
+      <w:del w:id="0" w:author="Alejandro Marmolejo" w:date="2016-05-01T12:11:00Z">
+        <w:r>
+          <w:rPr>
+            <w:rFonts w:ascii="Times New Roman" w:hAnsi="Times New Roman" w:cs="Times New Roman"/>
+            <w:color w:val="000000" w:themeColor="text1"/>
+            <w:sz w:val="24"/>
+            <w:szCs w:val="24"/>
+          </w:rPr>
+          <w:delText>acorde  a</w:delText>
+        </w:r>
+      </w:del>
+      <w:ins w:id="1" w:author="Alejandro Marmolejo" w:date="2016-05-01T12:11:00Z">
+        <w:r>
+          <w:rPr>
+            <w:rFonts w:ascii="Times New Roman" w:hAnsi="Times New Roman" w:cs="Times New Roman"/>
+            <w:color w:val="000000" w:themeColor="text1"/>
+            <w:sz w:val="24"/>
+            <w:szCs w:val="24"/>
+          </w:rPr>
+          <w:t>acorde a</w:t>
+        </w:r>
+      </w:ins>
       <w:r>
         <w:rPr>
           <w:rFonts w:ascii="Times New Roman" w:hAnsi="Times New Roman" w:cs="Times New Roman"/>
@@ -98,7 +109,7 @@
         </w:rPr>
         <w:t xml:space="preserve"> las señales </w:t>
       </w:r>
-      <w:del w:id="0" w:author="Gerardo Lopez" w:date="2016-04-25T07:47:00Z">
+      <w:del w:id="2" w:author="Gerardo Lopez" w:date="2016-04-25T07:47:00Z">
         <w:r>
           <w:rPr>
             <w:rFonts w:ascii="Times New Roman" w:hAnsi="Times New Roman" w:cs="Times New Roman"/>
@@ -109,8 +120,7 @@
           <w:delText xml:space="preserve">sensadadas </w:delText>
         </w:r>
       </w:del>
-      <w:proofErr w:type="spellStart"/>
-      <w:ins w:id="1" w:author="Alejandro Marmolejo" w:date="2016-05-01T04:13:00Z">
+      <w:ins w:id="3" w:author="Alejandro Marmolejo" w:date="2016-05-01T04:13:00Z">
         <w:r>
           <w:rPr>
             <w:rFonts w:ascii="Times New Roman" w:hAnsi="Times New Roman" w:cs="Times New Roman"/>
@@ -121,7 +131,18 @@
           <w:t>c</w:t>
         </w:r>
       </w:ins>
-      <w:ins w:id="2" w:author="Gerardo Lopez" w:date="2016-04-25T07:47:00Z">
+      <w:ins w:id="4" w:author="Gerardo Lopez" w:date="2016-04-25T07:47:00Z">
+        <w:del w:id="5" w:author="Alejandro Marmolejo" w:date="2016-05-01T12:11:00Z">
+          <w:r>
+            <w:rPr>
+              <w:rFonts w:ascii="Times New Roman" w:hAnsi="Times New Roman" w:cs="Times New Roman"/>
+              <w:color w:val="000000" w:themeColor="text1"/>
+              <w:sz w:val="24"/>
+              <w:szCs w:val="24"/>
+            </w:rPr>
+            <w:delText>s</w:delText>
+          </w:r>
+        </w:del>
         <w:r>
           <w:rPr>
             <w:rFonts w:ascii="Times New Roman" w:hAnsi="Times New Roman" w:cs="Times New Roman"/>
@@ -129,9 +150,8 @@
             <w:sz w:val="24"/>
             <w:szCs w:val="24"/>
           </w:rPr>
-          <w:t>sensadas</w:t>
+          <w:t>ensadas</w:t>
         </w:r>
-        <w:proofErr w:type="spellEnd"/>
         <w:r>
           <w:rPr>
             <w:rFonts w:ascii="Times New Roman" w:hAnsi="Times New Roman" w:cs="Times New Roman"/>
@@ -149,7 +169,27 @@
           <w:sz w:val="24"/>
           <w:szCs w:val="24"/>
         </w:rPr>
-        <w:t>y ejecutadas  mediante la tarjeta de desarrollo ATMEGA 2560.</w:t>
+        <w:t xml:space="preserve">y </w:t>
+      </w:r>
+      <w:proofErr w:type="gramStart"/>
+      <w:r>
+        <w:rPr>
+          <w:rFonts w:ascii="Times New Roman" w:hAnsi="Times New Roman" w:cs="Times New Roman"/>
+          <w:color w:val="000000" w:themeColor="text1"/>
+          <w:sz w:val="24"/>
+          <w:szCs w:val="24"/>
+        </w:rPr>
+        <w:t>ejecutadas  mediante</w:t>
+      </w:r>
+      <w:proofErr w:type="gramEnd"/>
+      <w:r>
+        <w:rPr>
+          <w:rFonts w:ascii="Times New Roman" w:hAnsi="Times New Roman" w:cs="Times New Roman"/>
+          <w:color w:val="000000" w:themeColor="text1"/>
+          <w:sz w:val="24"/>
+          <w:szCs w:val="24"/>
+        </w:rPr>
+        <w:t xml:space="preserve"> la tarjeta de desarrollo ATMEGA 2560.</w:t>
       </w:r>
     </w:p>
     <w:p>
@@ -1462,7 +1502,7 @@
         </w:rPr>
         <w:t xml:space="preserve"> (set </w:t>
       </w:r>
-      <w:del w:id="3" w:author="Gerardo Lopez" w:date="2016-04-25T07:49:00Z">
+      <w:del w:id="6" w:author="Gerardo Lopez" w:date="2016-04-25T07:49:00Z">
         <w:r>
           <w:rPr>
             <w:rFonts w:ascii="Times New Roman" w:hAnsi="Times New Roman" w:cs="Times New Roman"/>
@@ -1474,7 +1514,7 @@
         </w:r>
       </w:del>
       <w:proofErr w:type="spellStart"/>
-      <w:ins w:id="4" w:author="Gerardo Lopez" w:date="2016-04-25T07:49:00Z">
+      <w:ins w:id="7" w:author="Gerardo Lopez" w:date="2016-04-25T07:49:00Z">
         <w:r>
           <w:rPr>
             <w:rFonts w:ascii="Times New Roman" w:hAnsi="Times New Roman" w:cs="Times New Roman"/>
@@ -2107,7 +2147,7 @@
         <w:pStyle w:val="Prrafodelista"/>
         <w:jc w:val="center"/>
         <w:rPr>
-          <w:ins w:id="5" w:author="Alejandro Marmolejo" w:date="2016-05-01T04:15:00Z"/>
+          <w:ins w:id="8" w:author="Alejandro Marmolejo" w:date="2016-05-01T04:15:00Z"/>
           <w:rFonts w:ascii="Times New Roman" w:hAnsi="Times New Roman" w:cs="Times New Roman"/>
           <w:color w:val="000000" w:themeColor="text1"/>
           <w:sz w:val="24"/>
@@ -2146,13 +2186,13 @@
       <w:pPr>
         <w:pStyle w:val="Prrafodelista"/>
         <w:rPr>
-          <w:ins w:id="6" w:author="Alejandro Marmolejo" w:date="2016-05-01T04:18:00Z"/>
-          <w:rFonts w:ascii="Times New Roman" w:hAnsi="Times New Roman" w:cs="Times New Roman"/>
-          <w:color w:val="000000" w:themeColor="text1"/>
-          <w:sz w:val="24"/>
-          <w:szCs w:val="24"/>
-        </w:rPr>
-        <w:pPrChange w:id="7" w:author="Alejandro Marmolejo" w:date="2016-05-01T04:15:00Z">
+          <w:ins w:id="9" w:author="Alejandro Marmolejo" w:date="2016-05-01T04:18:00Z"/>
+          <w:rFonts w:ascii="Times New Roman" w:hAnsi="Times New Roman" w:cs="Times New Roman"/>
+          <w:color w:val="000000" w:themeColor="text1"/>
+          <w:sz w:val="24"/>
+          <w:szCs w:val="24"/>
+        </w:rPr>
+        <w:pPrChange w:id="10" w:author="Alejandro Marmolejo" w:date="2016-05-01T04:15:00Z">
           <w:pPr>
             <w:pStyle w:val="Prrafodelista"/>
             <w:jc w:val="center"/>
@@ -2164,13 +2204,13 @@
       <w:pPr>
         <w:pStyle w:val="Prrafodelista"/>
         <w:rPr>
-          <w:ins w:id="8" w:author="Alejandro Marmolejo" w:date="2016-05-01T04:18:00Z"/>
-          <w:rFonts w:ascii="Times New Roman" w:hAnsi="Times New Roman" w:cs="Times New Roman"/>
-          <w:color w:val="000000" w:themeColor="text1"/>
-          <w:sz w:val="24"/>
-          <w:szCs w:val="24"/>
-        </w:rPr>
-        <w:pPrChange w:id="9" w:author="Alejandro Marmolejo" w:date="2016-05-01T04:15:00Z">
+          <w:ins w:id="11" w:author="Alejandro Marmolejo" w:date="2016-05-01T04:18:00Z"/>
+          <w:rFonts w:ascii="Times New Roman" w:hAnsi="Times New Roman" w:cs="Times New Roman"/>
+          <w:color w:val="000000" w:themeColor="text1"/>
+          <w:sz w:val="24"/>
+          <w:szCs w:val="24"/>
+        </w:rPr>
+        <w:pPrChange w:id="12" w:author="Alejandro Marmolejo" w:date="2016-05-01T04:15:00Z">
           <w:pPr>
             <w:pStyle w:val="Prrafodelista"/>
             <w:jc w:val="center"/>
@@ -2182,42 +2222,7 @@
       <w:pPr>
         <w:pStyle w:val="Prrafodelista"/>
         <w:rPr>
-          <w:ins w:id="10" w:author="Alejandro Marmolejo" w:date="2016-05-01T04:18:00Z"/>
-          <w:rFonts w:ascii="Times New Roman" w:hAnsi="Times New Roman" w:cs="Times New Roman"/>
-          <w:color w:val="000000" w:themeColor="text1"/>
-          <w:sz w:val="24"/>
-          <w:szCs w:val="24"/>
-        </w:rPr>
-        <w:pPrChange w:id="11" w:author="Alejandro Marmolejo" w:date="2016-05-01T04:15:00Z">
-          <w:pPr>
-            <w:pStyle w:val="Prrafodelista"/>
-            <w:jc w:val="center"/>
-          </w:pPr>
-        </w:pPrChange>
-      </w:pPr>
-    </w:p>
-    <w:p>
-      <w:pPr>
-        <w:pStyle w:val="Prrafodelista"/>
-        <w:rPr>
-          <w:ins w:id="12" w:author="Alejandro Marmolejo" w:date="2016-05-01T04:18:00Z"/>
-          <w:rFonts w:ascii="Times New Roman" w:hAnsi="Times New Roman" w:cs="Times New Roman"/>
-          <w:color w:val="000000" w:themeColor="text1"/>
-          <w:sz w:val="24"/>
-          <w:szCs w:val="24"/>
-        </w:rPr>
-        <w:pPrChange w:id="13" w:author="Alejandro Marmolejo" w:date="2016-05-01T04:15:00Z">
-          <w:pPr>
-            <w:pStyle w:val="Prrafodelista"/>
-            <w:jc w:val="center"/>
-          </w:pPr>
-        </w:pPrChange>
-      </w:pPr>
-    </w:p>
-    <w:p>
-      <w:pPr>
-        <w:pStyle w:val="Prrafodelista"/>
-        <w:rPr>
+          <w:ins w:id="13" w:author="Alejandro Marmolejo" w:date="2016-05-01T04:18:00Z"/>
           <w:rFonts w:ascii="Times New Roman" w:hAnsi="Times New Roman" w:cs="Times New Roman"/>
           <w:color w:val="000000" w:themeColor="text1"/>
           <w:sz w:val="24"/>
@@ -2233,36 +2238,71 @@
     </w:p>
     <w:p>
       <w:pPr>
+        <w:pStyle w:val="Prrafodelista"/>
+        <w:rPr>
+          <w:ins w:id="15" w:author="Alejandro Marmolejo" w:date="2016-05-01T04:18:00Z"/>
+          <w:rFonts w:ascii="Times New Roman" w:hAnsi="Times New Roman" w:cs="Times New Roman"/>
+          <w:color w:val="000000" w:themeColor="text1"/>
+          <w:sz w:val="24"/>
+          <w:szCs w:val="24"/>
+        </w:rPr>
+        <w:pPrChange w:id="16" w:author="Alejandro Marmolejo" w:date="2016-05-01T04:15:00Z">
+          <w:pPr>
+            <w:pStyle w:val="Prrafodelista"/>
+            <w:jc w:val="center"/>
+          </w:pPr>
+        </w:pPrChange>
+      </w:pPr>
+    </w:p>
+    <w:p>
+      <w:pPr>
+        <w:pStyle w:val="Prrafodelista"/>
+        <w:rPr>
+          <w:rFonts w:ascii="Times New Roman" w:hAnsi="Times New Roman" w:cs="Times New Roman"/>
+          <w:color w:val="000000" w:themeColor="text1"/>
+          <w:sz w:val="24"/>
+          <w:szCs w:val="24"/>
+        </w:rPr>
+        <w:pPrChange w:id="17" w:author="Alejandro Marmolejo" w:date="2016-05-01T04:15:00Z">
+          <w:pPr>
+            <w:pStyle w:val="Prrafodelista"/>
+            <w:jc w:val="center"/>
+          </w:pPr>
+        </w:pPrChange>
+      </w:pPr>
+    </w:p>
+    <w:p>
+      <w:pPr>
         <w:spacing w:line="276" w:lineRule="auto"/>
         <w:jc w:val="both"/>
         <w:rPr>
-          <w:ins w:id="15" w:author="Alejandro Marmolejo" w:date="2016-05-01T04:15:00Z"/>
-          <w:rFonts w:ascii="Times New Roman" w:hAnsi="Times New Roman" w:cs="Times New Roman"/>
-          <w:color w:val="000000" w:themeColor="text1"/>
-          <w:sz w:val="24"/>
-          <w:szCs w:val="24"/>
-          <w:rPrChange w:id="16" w:author="Alejandro Marmolejo" w:date="2016-05-01T04:21:00Z">
+          <w:ins w:id="18" w:author="Alejandro Marmolejo" w:date="2016-05-01T04:15:00Z"/>
+          <w:rFonts w:ascii="Times New Roman" w:hAnsi="Times New Roman" w:cs="Times New Roman"/>
+          <w:color w:val="000000" w:themeColor="text1"/>
+          <w:sz w:val="24"/>
+          <w:szCs w:val="24"/>
+          <w:rPrChange w:id="19" w:author="Alejandro Marmolejo" w:date="2016-05-01T04:21:00Z">
             <w:rPr>
-              <w:ins w:id="17" w:author="Alejandro Marmolejo" w:date="2016-05-01T04:15:00Z"/>
+              <w:ins w:id="20" w:author="Alejandro Marmolejo" w:date="2016-05-01T04:15:00Z"/>
               <w:rFonts w:ascii="Times New Roman" w:hAnsi="Times New Roman" w:cs="Times New Roman"/>
               <w:color w:val="000000" w:themeColor="text1"/>
             </w:rPr>
           </w:rPrChange>
         </w:rPr>
-        <w:pPrChange w:id="18" w:author="Alejandro Marmolejo" w:date="2016-05-01T04:21:00Z">
+        <w:pPrChange w:id="21" w:author="Alejandro Marmolejo" w:date="2016-05-01T04:21:00Z">
           <w:pPr>
             <w:pStyle w:val="Prrafodelista"/>
           </w:pPr>
         </w:pPrChange>
       </w:pPr>
-      <w:ins w:id="19" w:author="Alejandro Marmolejo" w:date="2016-05-01T04:14:00Z">
+      <w:ins w:id="22" w:author="Alejandro Marmolejo" w:date="2016-05-01T04:14:00Z">
         <w:r>
           <w:rPr>
             <w:rFonts w:ascii="Times New Roman" w:hAnsi="Times New Roman" w:cs="Times New Roman"/>
             <w:color w:val="000000" w:themeColor="text1"/>
             <w:sz w:val="24"/>
             <w:szCs w:val="24"/>
-            <w:rPrChange w:id="20" w:author="Alejandro Marmolejo" w:date="2016-05-01T04:21:00Z">
+            <w:rPrChange w:id="23" w:author="Alejandro Marmolejo" w:date="2016-05-01T04:21:00Z">
               <w:rPr>
                 <w:shd w:val="clear" w:color="auto" w:fill="FEFEFE"/>
               </w:rPr>
@@ -2278,7 +2318,7 @@
             <w:color w:val="000000" w:themeColor="text1"/>
             <w:sz w:val="24"/>
             <w:szCs w:val="24"/>
-            <w:rPrChange w:id="21" w:author="Alejandro Marmolejo" w:date="2016-05-01T04:21:00Z">
+            <w:rPrChange w:id="24" w:author="Alejandro Marmolejo" w:date="2016-05-01T04:21:00Z">
               <w:rPr>
                 <w:shd w:val="clear" w:color="auto" w:fill="FEFEFE"/>
               </w:rPr>
@@ -2293,7 +2333,7 @@
             <w:color w:val="000000" w:themeColor="text1"/>
             <w:sz w:val="24"/>
             <w:szCs w:val="24"/>
-            <w:rPrChange w:id="22" w:author="Alejandro Marmolejo" w:date="2016-05-01T04:21:00Z">
+            <w:rPrChange w:id="25" w:author="Alejandro Marmolejo" w:date="2016-05-01T04:21:00Z">
               <w:rPr>
                 <w:shd w:val="clear" w:color="auto" w:fill="FEFEFE"/>
               </w:rPr>
@@ -2302,14 +2342,14 @@
           <w:t xml:space="preserve"> , con lo cual se realizó la respectiva prueba de los motores</w:t>
         </w:r>
       </w:ins>
-      <w:ins w:id="23" w:author="Alejandro Marmolejo" w:date="2016-05-01T04:20:00Z">
+      <w:ins w:id="26" w:author="Alejandro Marmolejo" w:date="2016-05-01T04:20:00Z">
         <w:r>
           <w:rPr>
             <w:rFonts w:ascii="Times New Roman" w:hAnsi="Times New Roman" w:cs="Times New Roman"/>
             <w:color w:val="000000" w:themeColor="text1"/>
             <w:sz w:val="24"/>
             <w:szCs w:val="24"/>
-            <w:rPrChange w:id="24" w:author="Alejandro Marmolejo" w:date="2016-05-01T04:21:00Z">
+            <w:rPrChange w:id="27" w:author="Alejandro Marmolejo" w:date="2016-05-01T04:21:00Z">
               <w:rPr>
                 <w:rFonts w:ascii="Times New Roman" w:hAnsi="Times New Roman" w:cs="Times New Roman"/>
                 <w:color w:val="000000" w:themeColor="text1"/>
@@ -2319,36 +2359,20 @@
           <w:t xml:space="preserve"> y el puente h,</w:t>
         </w:r>
       </w:ins>
-      <w:ins w:id="25" w:author="Alejandro Marmolejo" w:date="2016-05-01T04:14:00Z">
+      <w:ins w:id="28" w:author="Alejandro Marmolejo" w:date="2016-05-01T04:14:00Z">
         <w:r>
           <w:rPr>
             <w:rFonts w:ascii="Times New Roman" w:hAnsi="Times New Roman" w:cs="Times New Roman"/>
             <w:color w:val="000000" w:themeColor="text1"/>
             <w:sz w:val="24"/>
             <w:szCs w:val="24"/>
-            <w:rPrChange w:id="26" w:author="Alejandro Marmolejo" w:date="2016-05-01T04:21:00Z">
+            <w:rPrChange w:id="29" w:author="Alejandro Marmolejo" w:date="2016-05-01T04:21:00Z">
               <w:rPr>
                 <w:shd w:val="clear" w:color="auto" w:fill="FEFEFE"/>
               </w:rPr>
             </w:rPrChange>
           </w:rPr>
-          <w:t xml:space="preserve"> de manera que se simulara el comportamiento de los sensores , y así saber si nuestros motores reaccionaban de manera correcta además de implementar </w:t>
-        </w:r>
-        <w:bookmarkStart w:id="27" w:name="_GoBack"/>
-        <w:bookmarkEnd w:id="27"/>
-        <w:r>
-          <w:rPr>
-            <w:rFonts w:ascii="Times New Roman" w:hAnsi="Times New Roman" w:cs="Times New Roman"/>
-            <w:color w:val="000000" w:themeColor="text1"/>
-            <w:sz w:val="24"/>
-            <w:szCs w:val="24"/>
-            <w:rPrChange w:id="28" w:author="Alejandro Marmolejo" w:date="2016-05-01T04:21:00Z">
-              <w:rPr>
-                <w:shd w:val="clear" w:color="auto" w:fill="FEFEFE"/>
-              </w:rPr>
-            </w:rPrChange>
-          </w:rPr>
-          <w:t xml:space="preserve">un código en </w:t>
+          <w:t xml:space="preserve"> de manera que se simulara el comportamiento de los sensores , y así saber si nuestros motores reaccionaban de manera correcta además de implementar un código en </w:t>
         </w:r>
         <w:proofErr w:type="spellStart"/>
         <w:r>
@@ -2357,7 +2381,7 @@
             <w:color w:val="000000" w:themeColor="text1"/>
             <w:sz w:val="24"/>
             <w:szCs w:val="24"/>
-            <w:rPrChange w:id="29" w:author="Alejandro Marmolejo" w:date="2016-05-01T04:21:00Z">
+            <w:rPrChange w:id="30" w:author="Alejandro Marmolejo" w:date="2016-05-01T04:21:00Z">
               <w:rPr>
                 <w:shd w:val="clear" w:color="auto" w:fill="FEFEFE"/>
               </w:rPr>
@@ -2372,7 +2396,7 @@
             <w:color w:val="000000" w:themeColor="text1"/>
             <w:sz w:val="24"/>
             <w:szCs w:val="24"/>
-            <w:rPrChange w:id="30" w:author="Alejandro Marmolejo" w:date="2016-05-01T04:21:00Z">
+            <w:rPrChange w:id="31" w:author="Alejandro Marmolejo" w:date="2016-05-01T04:21:00Z">
               <w:rPr>
                 <w:shd w:val="clear" w:color="auto" w:fill="FEFEFE"/>
               </w:rPr>
@@ -2387,7 +2411,7 @@
             <w:color w:val="000000" w:themeColor="text1"/>
             <w:sz w:val="24"/>
             <w:szCs w:val="24"/>
-            <w:rPrChange w:id="31" w:author="Alejandro Marmolejo" w:date="2016-05-01T04:21:00Z">
+            <w:rPrChange w:id="32" w:author="Alejandro Marmolejo" w:date="2016-05-01T04:21:00Z">
               <w:rPr>
                 <w:shd w:val="clear" w:color="auto" w:fill="FEFEFE"/>
               </w:rPr>
@@ -2402,7 +2426,7 @@
             <w:color w:val="000000" w:themeColor="text1"/>
             <w:sz w:val="24"/>
             <w:szCs w:val="24"/>
-            <w:rPrChange w:id="32" w:author="Alejandro Marmolejo" w:date="2016-05-01T04:21:00Z">
+            <w:rPrChange w:id="33" w:author="Alejandro Marmolejo" w:date="2016-05-01T04:21:00Z">
               <w:rPr>
                 <w:shd w:val="clear" w:color="auto" w:fill="FEFEFE"/>
               </w:rPr>
@@ -2417,7 +2441,7 @@
             <w:color w:val="000000" w:themeColor="text1"/>
             <w:sz w:val="24"/>
             <w:szCs w:val="24"/>
-            <w:rPrChange w:id="33" w:author="Alejandro Marmolejo" w:date="2016-05-01T04:21:00Z">
+            <w:rPrChange w:id="34" w:author="Alejandro Marmolejo" w:date="2016-05-01T04:21:00Z">
               <w:rPr>
                 <w:shd w:val="clear" w:color="auto" w:fill="FEFEFE"/>
               </w:rPr>
@@ -2432,7 +2456,7 @@
             <w:color w:val="000000" w:themeColor="text1"/>
             <w:sz w:val="24"/>
             <w:szCs w:val="24"/>
-            <w:rPrChange w:id="34" w:author="Alejandro Marmolejo" w:date="2016-05-01T04:21:00Z">
+            <w:rPrChange w:id="35" w:author="Alejandro Marmolejo" w:date="2016-05-01T04:21:00Z">
               <w:rPr>
                 <w:shd w:val="clear" w:color="auto" w:fill="FEFEFE"/>
               </w:rPr>
@@ -2445,11 +2469,11 @@
     <w:p>
       <w:pPr>
         <w:rPr>
-          <w:ins w:id="35" w:author="Alejandro Marmolejo" w:date="2016-05-01T04:15:00Z"/>
-          <w:rFonts w:ascii="Times New Roman" w:hAnsi="Times New Roman" w:cs="Times New Roman"/>
-          <w:color w:val="000000" w:themeColor="text1"/>
-        </w:rPr>
-        <w:pPrChange w:id="36" w:author="Alejandro Marmolejo" w:date="2016-05-01T04:14:00Z">
+          <w:ins w:id="36" w:author="Alejandro Marmolejo" w:date="2016-05-01T04:15:00Z"/>
+          <w:rFonts w:ascii="Times New Roman" w:hAnsi="Times New Roman" w:cs="Times New Roman"/>
+          <w:color w:val="000000" w:themeColor="text1"/>
+        </w:rPr>
+        <w:pPrChange w:id="37" w:author="Alejandro Marmolejo" w:date="2016-05-01T04:14:00Z">
           <w:pPr>
             <w:pStyle w:val="Prrafodelista"/>
           </w:pPr>
@@ -2459,17 +2483,17 @@
     <w:p>
       <w:pPr>
         <w:rPr>
-          <w:ins w:id="37" w:author="Alejandro Marmolejo" w:date="2016-05-01T04:17:00Z"/>
-          <w:rFonts w:ascii="Times New Roman" w:hAnsi="Times New Roman" w:cs="Times New Roman"/>
-          <w:color w:val="000000" w:themeColor="text1"/>
-        </w:rPr>
-        <w:pPrChange w:id="38" w:author="Alejandro Marmolejo" w:date="2016-05-01T04:14:00Z">
+          <w:ins w:id="38" w:author="Alejandro Marmolejo" w:date="2016-05-01T04:17:00Z"/>
+          <w:rFonts w:ascii="Times New Roman" w:hAnsi="Times New Roman" w:cs="Times New Roman"/>
+          <w:color w:val="000000" w:themeColor="text1"/>
+        </w:rPr>
+        <w:pPrChange w:id="39" w:author="Alejandro Marmolejo" w:date="2016-05-01T04:14:00Z">
           <w:pPr>
             <w:pStyle w:val="Prrafodelista"/>
           </w:pPr>
         </w:pPrChange>
       </w:pPr>
-      <w:ins w:id="39" w:author="Alejandro Marmolejo" w:date="2016-05-01T04:16:00Z">
+      <w:ins w:id="40" w:author="Alejandro Marmolejo" w:date="2016-05-01T04:16:00Z">
         <w:r>
           <w:rPr>
             <w:noProof/>
@@ -2525,14 +2549,14 @@
         <w:pStyle w:val="Prrafodelista"/>
         <w:jc w:val="center"/>
         <w:rPr>
-          <w:ins w:id="40" w:author="Alejandro Marmolejo" w:date="2016-05-01T04:17:00Z"/>
-          <w:rFonts w:ascii="Times New Roman" w:hAnsi="Times New Roman" w:cs="Times New Roman"/>
-          <w:color w:val="000000" w:themeColor="text1"/>
-          <w:sz w:val="24"/>
-          <w:szCs w:val="24"/>
-        </w:rPr>
-      </w:pPr>
-      <w:ins w:id="41" w:author="Alejandro Marmolejo" w:date="2016-05-01T04:17:00Z">
+          <w:ins w:id="41" w:author="Alejandro Marmolejo" w:date="2016-05-01T12:11:00Z"/>
+          <w:rFonts w:ascii="Times New Roman" w:hAnsi="Times New Roman" w:cs="Times New Roman"/>
+          <w:color w:val="000000" w:themeColor="text1"/>
+          <w:sz w:val="24"/>
+          <w:szCs w:val="24"/>
+        </w:rPr>
+      </w:pPr>
+      <w:ins w:id="42" w:author="Alejandro Marmolejo" w:date="2016-05-01T04:17:00Z">
         <w:r>
           <w:rPr>
             <w:rFonts w:ascii="Times New Roman" w:hAnsi="Times New Roman" w:cs="Times New Roman"/>
@@ -2570,15 +2594,546 @@
           </w:rPr>
           <w:t>proteus</w:t>
         </w:r>
+      </w:ins>
+      <w:proofErr w:type="spellEnd"/>
+      <w:ins w:id="43" w:author="Alejandro Marmolejo" w:date="2016-05-01T12:11:00Z">
+        <w:r>
+          <w:rPr>
+            <w:rFonts w:ascii="Times New Roman" w:hAnsi="Times New Roman" w:cs="Times New Roman"/>
+            <w:color w:val="000000" w:themeColor="text1"/>
+            <w:sz w:val="24"/>
+            <w:szCs w:val="24"/>
+          </w:rPr>
+          <w:t>.</w:t>
+        </w:r>
+      </w:ins>
+    </w:p>
+    <w:p>
+      <w:pPr>
+        <w:pStyle w:val="Prrafodelista"/>
+        <w:jc w:val="center"/>
+        <w:rPr>
+          <w:ins w:id="44" w:author="Alejandro Marmolejo" w:date="2016-05-01T12:11:00Z"/>
+          <w:rFonts w:ascii="Times New Roman" w:hAnsi="Times New Roman" w:cs="Times New Roman"/>
+          <w:color w:val="000000" w:themeColor="text1"/>
+          <w:sz w:val="24"/>
+          <w:szCs w:val="24"/>
+        </w:rPr>
+      </w:pPr>
+    </w:p>
+    <w:p>
+      <w:pPr>
+        <w:pStyle w:val="Prrafodelista"/>
+        <w:jc w:val="center"/>
+        <w:rPr>
+          <w:ins w:id="45" w:author="Alejandro Marmolejo" w:date="2016-05-01T12:11:00Z"/>
+          <w:rFonts w:ascii="Times New Roman" w:hAnsi="Times New Roman" w:cs="Times New Roman"/>
+          <w:color w:val="000000" w:themeColor="text1"/>
+          <w:sz w:val="24"/>
+          <w:szCs w:val="24"/>
+        </w:rPr>
+      </w:pPr>
+    </w:p>
+    <w:p>
+      <w:pPr>
+        <w:pStyle w:val="Prrafodelista"/>
+        <w:jc w:val="center"/>
+        <w:rPr>
+          <w:ins w:id="46" w:author="Alejandro Marmolejo" w:date="2016-05-01T12:12:00Z"/>
+          <w:rFonts w:ascii="Times New Roman" w:hAnsi="Times New Roman" w:cs="Times New Roman"/>
+          <w:color w:val="000000" w:themeColor="text1"/>
+          <w:sz w:val="24"/>
+          <w:szCs w:val="24"/>
+        </w:rPr>
+      </w:pPr>
+      <w:ins w:id="47" w:author="Alejandro Marmolejo" w:date="2016-05-01T12:11:00Z">
+        <w:r>
+          <w:rPr>
+            <w:noProof/>
+            <w:lang w:eastAsia="es-CO"/>
+          </w:rPr>
+          <w:lastRenderedPageBreak/>
+          <w:drawing>
+            <wp:inline distT="0" distB="0" distL="0" distR="0" wp14:anchorId="560F591D" wp14:editId="095DA228">
+              <wp:extent cx="3895725" cy="3158364"/>
+              <wp:effectExtent l="0" t="0" r="0" b="4445"/>
+              <wp:docPr id="8" name="Imagen 8"/>
+              <wp:cNvGraphicFramePr>
+                <a:graphicFrameLocks xmlns:a="http://schemas.openxmlformats.org/drawingml/2006/main" noChangeAspect="1"/>
+              </wp:cNvGraphicFramePr>
+              <a:graphic xmlns:a="http://schemas.openxmlformats.org/drawingml/2006/main">
+                <a:graphicData uri="http://schemas.openxmlformats.org/drawingml/2006/picture">
+                  <pic:pic xmlns:pic="http://schemas.openxmlformats.org/drawingml/2006/picture">
+                    <pic:nvPicPr>
+                      <pic:cNvPr id="1" name=""/>
+                      <pic:cNvPicPr/>
+                    </pic:nvPicPr>
+                    <pic:blipFill rotWithShape="1">
+                      <a:blip r:embed="rId14"/>
+                      <a:srcRect l="29701" t="12980" r="16497" b="9439"/>
+                      <a:stretch/>
+                    </pic:blipFill>
+                    <pic:spPr bwMode="auto">
+                      <a:xfrm>
+                        <a:off x="0" y="0"/>
+                        <a:ext cx="3905367" cy="3166181"/>
+                      </a:xfrm>
+                      <a:prstGeom prst="rect">
+                        <a:avLst/>
+                      </a:prstGeom>
+                      <a:ln>
+                        <a:noFill/>
+                      </a:ln>
+                      <a:extLst>
+                        <a:ext uri="{53640926-AAD7-44D8-BBD7-CCE9431645EC}">
+                          <a14:shadowObscured xmlns:a14="http://schemas.microsoft.com/office/drawing/2010/main"/>
+                        </a:ext>
+                      </a:extLst>
+                    </pic:spPr>
+                  </pic:pic>
+                </a:graphicData>
+              </a:graphic>
+            </wp:inline>
+          </w:drawing>
+        </w:r>
+      </w:ins>
+    </w:p>
+    <w:p>
+      <w:pPr>
+        <w:pStyle w:val="Prrafodelista"/>
+        <w:jc w:val="center"/>
+        <w:rPr>
+          <w:ins w:id="48" w:author="Alejandro Marmolejo" w:date="2016-05-01T12:13:00Z"/>
+          <w:rFonts w:ascii="Times New Roman" w:hAnsi="Times New Roman" w:cs="Times New Roman"/>
+          <w:color w:val="000000" w:themeColor="text1"/>
+          <w:sz w:val="24"/>
+          <w:szCs w:val="24"/>
+        </w:rPr>
+      </w:pPr>
+      <w:ins w:id="49" w:author="Alejandro Marmolejo" w:date="2016-05-01T12:12:00Z">
+        <w:r>
+          <w:rPr>
+            <w:rFonts w:ascii="Times New Roman" w:hAnsi="Times New Roman" w:cs="Times New Roman"/>
+            <w:color w:val="000000" w:themeColor="text1"/>
+            <w:sz w:val="24"/>
+            <w:szCs w:val="24"/>
+          </w:rPr>
+          <w:t xml:space="preserve">Fig. 8 Esquemático del </w:t>
+        </w:r>
+        <w:proofErr w:type="spellStart"/>
+        <w:r>
+          <w:rPr>
+            <w:rFonts w:ascii="Times New Roman" w:hAnsi="Times New Roman" w:cs="Times New Roman"/>
+            <w:color w:val="000000" w:themeColor="text1"/>
+            <w:sz w:val="24"/>
+            <w:szCs w:val="24"/>
+          </w:rPr>
+          <w:t>arduino</w:t>
+        </w:r>
+        <w:proofErr w:type="spellEnd"/>
+        <w:r>
+          <w:rPr>
+            <w:rFonts w:ascii="Times New Roman" w:hAnsi="Times New Roman" w:cs="Times New Roman"/>
+            <w:color w:val="000000" w:themeColor="text1"/>
+            <w:sz w:val="24"/>
+            <w:szCs w:val="24"/>
+          </w:rPr>
+          <w:t xml:space="preserve"> Mega2560.</w:t>
+        </w:r>
+      </w:ins>
+    </w:p>
+    <w:p>
+      <w:pPr>
+        <w:pStyle w:val="Prrafodelista"/>
+        <w:jc w:val="center"/>
+        <w:rPr>
+          <w:ins w:id="50" w:author="Alejandro Marmolejo" w:date="2016-05-01T12:12:00Z"/>
+          <w:rFonts w:ascii="Times New Roman" w:hAnsi="Times New Roman" w:cs="Times New Roman"/>
+          <w:color w:val="000000" w:themeColor="text1"/>
+          <w:sz w:val="24"/>
+          <w:szCs w:val="24"/>
+        </w:rPr>
+      </w:pPr>
+    </w:p>
+    <w:p>
+      <w:pPr>
+        <w:pStyle w:val="Prrafodelista"/>
+        <w:jc w:val="center"/>
+        <w:rPr>
+          <w:ins w:id="51" w:author="Alejandro Marmolejo" w:date="2016-05-01T12:13:00Z"/>
+          <w:rFonts w:ascii="Times New Roman" w:hAnsi="Times New Roman" w:cs="Times New Roman"/>
+          <w:color w:val="000000" w:themeColor="text1"/>
+          <w:sz w:val="24"/>
+          <w:szCs w:val="24"/>
+        </w:rPr>
+        <w:pPrChange w:id="52" w:author="Alejandro Marmolejo" w:date="2016-05-01T12:13:00Z">
+          <w:pPr>
+            <w:pStyle w:val="Prrafodelista"/>
+            <w:jc w:val="center"/>
+          </w:pPr>
+        </w:pPrChange>
+      </w:pPr>
+      <w:ins w:id="53" w:author="Alejandro Marmolejo" w:date="2016-05-01T12:13:00Z">
+        <w:r>
+          <w:rPr>
+            <w:noProof/>
+            <w:lang w:eastAsia="es-CO"/>
+          </w:rPr>
+          <w:drawing>
+            <wp:inline distT="0" distB="0" distL="0" distR="0" wp14:anchorId="4AA46671" wp14:editId="4872971B">
+              <wp:extent cx="3267075" cy="2857268"/>
+              <wp:effectExtent l="0" t="0" r="0" b="635"/>
+              <wp:docPr id="9" name="Imagen 9"/>
+              <wp:cNvGraphicFramePr>
+                <a:graphicFrameLocks xmlns:a="http://schemas.openxmlformats.org/drawingml/2006/main" noChangeAspect="1"/>
+              </wp:cNvGraphicFramePr>
+              <a:graphic xmlns:a="http://schemas.openxmlformats.org/drawingml/2006/main">
+                <a:graphicData uri="http://schemas.openxmlformats.org/drawingml/2006/picture">
+                  <pic:pic xmlns:pic="http://schemas.openxmlformats.org/drawingml/2006/picture">
+                    <pic:nvPicPr>
+                      <pic:cNvPr id="1" name=""/>
+                      <pic:cNvPicPr/>
+                    </pic:nvPicPr>
+                    <pic:blipFill rotWithShape="1">
+                      <a:blip r:embed="rId15"/>
+                      <a:srcRect l="15955" t="13282" r="35334" b="10948"/>
+                      <a:stretch/>
+                    </pic:blipFill>
+                    <pic:spPr bwMode="auto">
+                      <a:xfrm>
+                        <a:off x="0" y="0"/>
+                        <a:ext cx="3269060" cy="2859004"/>
+                      </a:xfrm>
+                      <a:prstGeom prst="rect">
+                        <a:avLst/>
+                      </a:prstGeom>
+                      <a:ln>
+                        <a:noFill/>
+                      </a:ln>
+                      <a:extLst>
+                        <a:ext uri="{53640926-AAD7-44D8-BBD7-CCE9431645EC}">
+                          <a14:shadowObscured xmlns:a14="http://schemas.microsoft.com/office/drawing/2010/main"/>
+                        </a:ext>
+                      </a:extLst>
+                    </pic:spPr>
+                  </pic:pic>
+                </a:graphicData>
+              </a:graphic>
+            </wp:inline>
+          </w:drawing>
+        </w:r>
+      </w:ins>
+    </w:p>
+    <w:p>
+      <w:pPr>
+        <w:pStyle w:val="Prrafodelista"/>
+        <w:jc w:val="center"/>
+        <w:rPr>
+          <w:ins w:id="54" w:author="Alejandro Marmolejo" w:date="2016-05-01T12:13:00Z"/>
+          <w:rFonts w:ascii="Times New Roman" w:hAnsi="Times New Roman" w:cs="Times New Roman"/>
+          <w:color w:val="000000" w:themeColor="text1"/>
+          <w:sz w:val="24"/>
+          <w:szCs w:val="24"/>
+        </w:rPr>
+        <w:pPrChange w:id="55" w:author="Alejandro Marmolejo" w:date="2016-05-01T12:13:00Z">
+          <w:pPr>
+            <w:pStyle w:val="Prrafodelista"/>
+            <w:jc w:val="center"/>
+          </w:pPr>
+        </w:pPrChange>
+      </w:pPr>
+      <w:ins w:id="56" w:author="Alejandro Marmolejo" w:date="2016-05-01T12:13:00Z">
+        <w:r>
+          <w:rPr>
+            <w:rFonts w:ascii="Times New Roman" w:hAnsi="Times New Roman" w:cs="Times New Roman"/>
+            <w:color w:val="000000" w:themeColor="text1"/>
+            <w:sz w:val="24"/>
+            <w:szCs w:val="24"/>
+          </w:rPr>
+          <w:t xml:space="preserve">Fig. 9 </w:t>
+        </w:r>
+        <w:proofErr w:type="spellStart"/>
+        <w:r>
+          <w:rPr>
+            <w:rFonts w:ascii="Times New Roman" w:hAnsi="Times New Roman" w:cs="Times New Roman"/>
+            <w:color w:val="000000" w:themeColor="text1"/>
+            <w:sz w:val="24"/>
+            <w:szCs w:val="24"/>
+          </w:rPr>
+          <w:t>Logic</w:t>
+        </w:r>
+        <w:proofErr w:type="spellEnd"/>
+        <w:r>
+          <w:rPr>
+            <w:rFonts w:ascii="Times New Roman" w:hAnsi="Times New Roman" w:cs="Times New Roman"/>
+            <w:color w:val="000000" w:themeColor="text1"/>
+            <w:sz w:val="24"/>
+            <w:szCs w:val="24"/>
+          </w:rPr>
+          <w:t xml:space="preserve"> </w:t>
+        </w:r>
+        <w:proofErr w:type="spellStart"/>
+        <w:r>
+          <w:rPr>
+            <w:rFonts w:ascii="Times New Roman" w:hAnsi="Times New Roman" w:cs="Times New Roman"/>
+            <w:color w:val="000000" w:themeColor="text1"/>
+            <w:sz w:val="24"/>
+            <w:szCs w:val="24"/>
+          </w:rPr>
+          <w:t>states</w:t>
+        </w:r>
         <w:proofErr w:type="spellEnd"/>
       </w:ins>
     </w:p>
     <w:p>
       <w:pPr>
-        <w:rPr>
-          <w:rFonts w:ascii="Times New Roman" w:hAnsi="Times New Roman" w:cs="Times New Roman"/>
-          <w:color w:val="000000" w:themeColor="text1"/>
-          <w:rPrChange w:id="42" w:author="Alejandro Marmolejo" w:date="2016-05-01T04:14:00Z">
+        <w:pStyle w:val="Prrafodelista"/>
+        <w:jc w:val="center"/>
+        <w:rPr>
+          <w:ins w:id="57" w:author="Alejandro Marmolejo" w:date="2016-05-01T12:14:00Z"/>
+          <w:rFonts w:ascii="Times New Roman" w:hAnsi="Times New Roman" w:cs="Times New Roman"/>
+          <w:color w:val="000000" w:themeColor="text1"/>
+          <w:sz w:val="24"/>
+          <w:szCs w:val="24"/>
+        </w:rPr>
+        <w:pPrChange w:id="58" w:author="Alejandro Marmolejo" w:date="2016-05-01T12:13:00Z">
+          <w:pPr>
+            <w:pStyle w:val="Prrafodelista"/>
+            <w:jc w:val="center"/>
+          </w:pPr>
+        </w:pPrChange>
+      </w:pPr>
+    </w:p>
+    <w:p>
+      <w:pPr>
+        <w:pStyle w:val="Prrafodelista"/>
+        <w:jc w:val="both"/>
+        <w:rPr>
+          <w:ins w:id="59" w:author="Alejandro Marmolejo" w:date="2016-05-01T12:20:00Z"/>
+          <w:rFonts w:ascii="Times New Roman" w:hAnsi="Times New Roman" w:cs="Times New Roman"/>
+          <w:color w:val="000000" w:themeColor="text1"/>
+          <w:sz w:val="24"/>
+          <w:szCs w:val="24"/>
+        </w:rPr>
+        <w:pPrChange w:id="60" w:author="Alejandro Marmolejo" w:date="2016-05-01T12:14:00Z">
+          <w:pPr>
+            <w:pStyle w:val="Prrafodelista"/>
+            <w:jc w:val="center"/>
+          </w:pPr>
+        </w:pPrChange>
+      </w:pPr>
+      <w:ins w:id="61" w:author="Alejandro Marmolejo" w:date="2016-05-01T12:14:00Z">
+        <w:r>
+          <w:rPr>
+            <w:rFonts w:ascii="Times New Roman" w:hAnsi="Times New Roman" w:cs="Times New Roman"/>
+            <w:color w:val="000000" w:themeColor="text1"/>
+            <w:sz w:val="24"/>
+            <w:szCs w:val="24"/>
+          </w:rPr>
+          <w:t xml:space="preserve">Los </w:t>
+        </w:r>
+        <w:proofErr w:type="spellStart"/>
+        <w:r>
+          <w:rPr>
+            <w:rFonts w:ascii="Times New Roman" w:hAnsi="Times New Roman" w:cs="Times New Roman"/>
+            <w:color w:val="000000" w:themeColor="text1"/>
+            <w:sz w:val="24"/>
+            <w:szCs w:val="24"/>
+          </w:rPr>
+          <w:t>logic</w:t>
+        </w:r>
+        <w:proofErr w:type="spellEnd"/>
+        <w:r>
+          <w:rPr>
+            <w:rFonts w:ascii="Times New Roman" w:hAnsi="Times New Roman" w:cs="Times New Roman"/>
+            <w:color w:val="000000" w:themeColor="text1"/>
+            <w:sz w:val="24"/>
+            <w:szCs w:val="24"/>
+          </w:rPr>
+          <w:t xml:space="preserve"> </w:t>
+        </w:r>
+        <w:proofErr w:type="spellStart"/>
+        <w:r>
+          <w:rPr>
+            <w:rFonts w:ascii="Times New Roman" w:hAnsi="Times New Roman" w:cs="Times New Roman"/>
+            <w:color w:val="000000" w:themeColor="text1"/>
+            <w:sz w:val="24"/>
+            <w:szCs w:val="24"/>
+          </w:rPr>
+          <w:t>states</w:t>
+        </w:r>
+        <w:proofErr w:type="spellEnd"/>
+        <w:r>
+          <w:rPr>
+            <w:rFonts w:ascii="Times New Roman" w:hAnsi="Times New Roman" w:cs="Times New Roman"/>
+            <w:color w:val="000000" w:themeColor="text1"/>
+            <w:sz w:val="24"/>
+            <w:szCs w:val="24"/>
+          </w:rPr>
+          <w:t xml:space="preserve"> de la figura 9 son la representación de las lecturas que pueden ser obtenidas mediante el sensor QTR</w:t>
+        </w:r>
+      </w:ins>
+      <w:ins w:id="62" w:author="Alejandro Marmolejo" w:date="2016-05-01T12:20:00Z">
+        <w:r>
+          <w:rPr>
+            <w:rFonts w:ascii="Times New Roman" w:hAnsi="Times New Roman" w:cs="Times New Roman"/>
+            <w:color w:val="000000" w:themeColor="text1"/>
+            <w:sz w:val="24"/>
+            <w:szCs w:val="24"/>
+          </w:rPr>
+          <w:t xml:space="preserve"> de 8 probabilidades</w:t>
+        </w:r>
+      </w:ins>
+      <w:ins w:id="63" w:author="Alejandro Marmolejo" w:date="2016-05-01T12:14:00Z">
+        <w:r>
+          <w:rPr>
+            <w:rFonts w:ascii="Times New Roman" w:hAnsi="Times New Roman" w:cs="Times New Roman"/>
+            <w:color w:val="000000" w:themeColor="text1"/>
+            <w:sz w:val="24"/>
+            <w:szCs w:val="24"/>
+          </w:rPr>
+          <w:t>, ya que, si este no refleja el valor ser</w:t>
+        </w:r>
+      </w:ins>
+      <w:ins w:id="64" w:author="Alejandro Marmolejo" w:date="2016-05-01T12:15:00Z">
+        <w:r>
+          <w:rPr>
+            <w:rFonts w:ascii="Times New Roman" w:hAnsi="Times New Roman" w:cs="Times New Roman"/>
+            <w:color w:val="000000" w:themeColor="text1"/>
+            <w:sz w:val="24"/>
+            <w:szCs w:val="24"/>
+          </w:rPr>
+          <w:t>á 1 y si refleja el valor es 0.</w:t>
+        </w:r>
+      </w:ins>
+    </w:p>
+    <w:p>
+      <w:pPr>
+        <w:pStyle w:val="Prrafodelista"/>
+        <w:jc w:val="both"/>
+        <w:rPr>
+          <w:ins w:id="65" w:author="Alejandro Marmolejo" w:date="2016-05-01T12:20:00Z"/>
+          <w:rFonts w:ascii="Times New Roman" w:hAnsi="Times New Roman" w:cs="Times New Roman"/>
+          <w:color w:val="000000" w:themeColor="text1"/>
+          <w:sz w:val="24"/>
+          <w:szCs w:val="24"/>
+        </w:rPr>
+        <w:pPrChange w:id="66" w:author="Alejandro Marmolejo" w:date="2016-05-01T12:14:00Z">
+          <w:pPr>
+            <w:pStyle w:val="Prrafodelista"/>
+            <w:jc w:val="center"/>
+          </w:pPr>
+        </w:pPrChange>
+      </w:pPr>
+    </w:p>
+    <w:p>
+      <w:pPr>
+        <w:pStyle w:val="Prrafodelista"/>
+        <w:jc w:val="both"/>
+        <w:rPr>
+          <w:ins w:id="67" w:author="Alejandro Marmolejo" w:date="2016-05-01T12:20:00Z"/>
+          <w:rFonts w:ascii="Times New Roman" w:hAnsi="Times New Roman" w:cs="Times New Roman"/>
+          <w:color w:val="000000" w:themeColor="text1"/>
+          <w:sz w:val="24"/>
+          <w:szCs w:val="24"/>
+        </w:rPr>
+        <w:pPrChange w:id="68" w:author="Alejandro Marmolejo" w:date="2016-05-01T12:14:00Z">
+          <w:pPr>
+            <w:pStyle w:val="Prrafodelista"/>
+            <w:jc w:val="center"/>
+          </w:pPr>
+        </w:pPrChange>
+      </w:pPr>
+      <w:ins w:id="69" w:author="Alejandro Marmolejo" w:date="2016-05-01T12:20:00Z">
+        <w:r>
+          <w:rPr>
+            <w:noProof/>
+            <w:lang w:eastAsia="es-CO"/>
+          </w:rPr>
+          <w:lastRenderedPageBreak/>
+          <w:drawing>
+            <wp:inline distT="0" distB="0" distL="0" distR="0" wp14:anchorId="189DBEC7" wp14:editId="7446DE01">
+              <wp:extent cx="5005361" cy="2428875"/>
+              <wp:effectExtent l="0" t="0" r="5080" b="0"/>
+              <wp:docPr id="10" name="Imagen 10"/>
+              <wp:cNvGraphicFramePr>
+                <a:graphicFrameLocks xmlns:a="http://schemas.openxmlformats.org/drawingml/2006/main" noChangeAspect="1"/>
+              </wp:cNvGraphicFramePr>
+              <a:graphic xmlns:a="http://schemas.openxmlformats.org/drawingml/2006/main">
+                <a:graphicData uri="http://schemas.openxmlformats.org/drawingml/2006/picture">
+                  <pic:pic xmlns:pic="http://schemas.openxmlformats.org/drawingml/2006/picture">
+                    <pic:nvPicPr>
+                      <pic:cNvPr id="1" name=""/>
+                      <pic:cNvPicPr/>
+                    </pic:nvPicPr>
+                    <pic:blipFill rotWithShape="1">
+                      <a:blip r:embed="rId16"/>
+                      <a:srcRect l="14426" t="28074" r="22267" b="17287"/>
+                      <a:stretch/>
+                    </pic:blipFill>
+                    <pic:spPr bwMode="auto">
+                      <a:xfrm>
+                        <a:off x="0" y="0"/>
+                        <a:ext cx="5008132" cy="2430220"/>
+                      </a:xfrm>
+                      <a:prstGeom prst="rect">
+                        <a:avLst/>
+                      </a:prstGeom>
+                      <a:ln>
+                        <a:noFill/>
+                      </a:ln>
+                      <a:extLst>
+                        <a:ext uri="{53640926-AAD7-44D8-BBD7-CCE9431645EC}">
+                          <a14:shadowObscured xmlns:a14="http://schemas.microsoft.com/office/drawing/2010/main"/>
+                        </a:ext>
+                      </a:extLst>
+                    </pic:spPr>
+                  </pic:pic>
+                </a:graphicData>
+              </a:graphic>
+            </wp:inline>
+          </w:drawing>
+        </w:r>
+      </w:ins>
+    </w:p>
+    <w:p>
+      <w:pPr>
+        <w:pStyle w:val="Prrafodelista"/>
+        <w:jc w:val="center"/>
+        <w:rPr>
+          <w:ins w:id="70" w:author="Alejandro Marmolejo" w:date="2016-05-01T04:17:00Z"/>
+          <w:rFonts w:ascii="Times New Roman" w:hAnsi="Times New Roman" w:cs="Times New Roman"/>
+          <w:color w:val="000000" w:themeColor="text1"/>
+          <w:sz w:val="24"/>
+          <w:szCs w:val="24"/>
+        </w:rPr>
+        <w:pPrChange w:id="71" w:author="Alejandro Marmolejo" w:date="2016-05-01T12:20:00Z">
+          <w:pPr>
+            <w:pStyle w:val="Prrafodelista"/>
+            <w:jc w:val="center"/>
+          </w:pPr>
+        </w:pPrChange>
+      </w:pPr>
+      <w:ins w:id="72" w:author="Alejandro Marmolejo" w:date="2016-05-01T12:20:00Z">
+        <w:r>
+          <w:rPr>
+            <w:rFonts w:ascii="Times New Roman" w:hAnsi="Times New Roman" w:cs="Times New Roman"/>
+            <w:color w:val="000000" w:themeColor="text1"/>
+            <w:sz w:val="24"/>
+            <w:szCs w:val="24"/>
+          </w:rPr>
+          <w:t>Fig. 10 Puente H y motores.</w:t>
+        </w:r>
+      </w:ins>
+      <w:bookmarkStart w:id="73" w:name="_GoBack"/>
+      <w:bookmarkEnd w:id="73"/>
+    </w:p>
+    <w:p>
+      <w:pPr>
+        <w:rPr>
+          <w:rFonts w:ascii="Times New Roman" w:hAnsi="Times New Roman" w:cs="Times New Roman"/>
+          <w:color w:val="000000" w:themeColor="text1"/>
+          <w:rPrChange w:id="74" w:author="Alejandro Marmolejo" w:date="2016-05-01T04:14:00Z">
             <w:rPr>
               <w:rFonts w:ascii="Times New Roman" w:hAnsi="Times New Roman" w:cs="Times New Roman"/>
               <w:color w:val="000000" w:themeColor="text1"/>
@@ -2587,7 +3142,7 @@
             </w:rPr>
           </w:rPrChange>
         </w:rPr>
-        <w:pPrChange w:id="43" w:author="Alejandro Marmolejo" w:date="2016-05-01T04:14:00Z">
+        <w:pPrChange w:id="75" w:author="Alejandro Marmolejo" w:date="2016-05-01T04:14:00Z">
           <w:pPr>
             <w:pStyle w:val="Prrafodelista"/>
           </w:pPr>
@@ -2595,7 +3150,7 @@
       </w:pPr>
     </w:p>
     <w:sectPr>
-      <w:headerReference w:type="default" r:id="rId14"/>
+      <w:headerReference w:type="default" r:id="rId17"/>
       <w:pgSz w:w="12240" w:h="15840"/>
       <w:pgMar w:top="1417" w:right="1701" w:bottom="1417" w:left="1701" w:header="708" w:footer="708" w:gutter="0"/>
       <w:cols w:space="708"/>
@@ -3211,11 +3766,11 @@
 
 <file path=word/people.xml><?xml version="1.0" encoding="utf-8"?>
 <w15:people xmlns:wpc="http://schemas.microsoft.com/office/word/2010/wordprocessingCanvas" xmlns:cx="http://schemas.microsoft.com/office/drawing/2014/chartex" xmlns:cx1="http://schemas.microsoft.com/office/drawing/2015/9/8/chartex" xmlns:cx2="http://schemas.microsoft.com/office/drawing/2015/10/21/chartex" xmlns:mc="http://schemas.openxmlformats.org/markup-compatibility/2006" xmlns:o="urn:schemas-microsoft-com:office:office" xmlns:r="http://schemas.openxmlformats.org/officeDocument/2006/relationships" xmlns:m="http://schemas.openxmlformats.org/officeDocument/2006/math" xmlns:v="urn:schemas-microsoft-com:vml" xmlns:wp14="http://schemas.microsoft.com/office/word/2010/wordprocessingDrawing" xmlns:wp="http://schemas.openxmlformats.org/drawingml/2006/wordprocessingDrawing" xmlns:w10="urn:schemas-microsoft-com:office:word" xmlns:w="http://schemas.openxmlformats.org/wordprocessingml/2006/main" xmlns:w14="http://schemas.microsoft.com/office/word/2010/wordml" xmlns:w15="http://schemas.microsoft.com/office/word/2012/wordml" xmlns:w16se="http://schemas.microsoft.com/office/word/2015/wordml/symex" xmlns:wpg="http://schemas.microsoft.com/office/word/2010/wordprocessingGroup" xmlns:wpi="http://schemas.microsoft.com/office/word/2010/wordprocessingInk" xmlns:wne="http://schemas.microsoft.com/office/word/2006/wordml" xmlns:wps="http://schemas.microsoft.com/office/word/2010/wordprocessingShape" mc:Ignorable="w14 w15 w16se wp14">
+  <w15:person w15:author="Alejandro Marmolejo">
+    <w15:presenceInfo w15:providerId="None" w15:userId="Alejandro Marmolejo"/>
+  </w15:person>
   <w15:person w15:author="Gerardo Lopez">
     <w15:presenceInfo w15:providerId="Windows Live" w15:userId="8751ffd2ea402429"/>
-  </w15:person>
-  <w15:person w15:author="Alejandro Marmolejo">
-    <w15:presenceInfo w15:providerId="None" w15:userId="Alejandro Marmolejo"/>
   </w15:person>
 </w15:people>
 </file>
@@ -3343,6 +3898,7 @@
     <w:lsdException w:name="HTML Sample" w:semiHidden="1" w:unhideWhenUsed="1"/>
     <w:lsdException w:name="HTML Typewriter" w:semiHidden="1" w:unhideWhenUsed="1"/>
     <w:lsdException w:name="HTML Variable" w:semiHidden="1" w:unhideWhenUsed="1"/>
+    <w:lsdException w:name="Normal Table" w:semiHidden="1" w:unhideWhenUsed="1"/>
     <w:lsdException w:name="annotation subject" w:semiHidden="1" w:unhideWhenUsed="1"/>
     <w:lsdException w:name="No List" w:semiHidden="1" w:unhideWhenUsed="1"/>
     <w:lsdException w:name="Outline List 1" w:semiHidden="1" w:unhideWhenUsed="1"/>
@@ -3389,8 +3945,10 @@
     <w:lsdException w:name="Table Subtle 2" w:semiHidden="1" w:unhideWhenUsed="1"/>
     <w:lsdException w:name="Table Web 1" w:semiHidden="1" w:unhideWhenUsed="1"/>
     <w:lsdException w:name="Table Web 2" w:semiHidden="1" w:unhideWhenUsed="1"/>
+    <w:lsdException w:name="Table Web 3" w:semiHidden="1" w:unhideWhenUsed="1"/>
     <w:lsdException w:name="Balloon Text" w:semiHidden="1" w:unhideWhenUsed="1"/>
     <w:lsdException w:name="Table Grid" w:uiPriority="39"/>
+    <w:lsdException w:name="Table Theme" w:semiHidden="1" w:unhideWhenUsed="1"/>
     <w:lsdException w:name="Placeholder Text" w:semiHidden="1"/>
     <w:lsdException w:name="No Spacing" w:uiPriority="1" w:qFormat="1"/>
     <w:lsdException w:name="Light Shading" w:uiPriority="60"/>
